--- a/ER Model Description.docx
+++ b/ER Model Description.docx
@@ -4,25 +4,153 @@
   <w:body>
     <w:p>
       <w:pPr>
-        <w:pStyle w:val="NormalWeb"/>
-      </w:pPr>
-      <w:r>
+        <w:jc w:val="center"/>
+        <w:rPr>
+          <w:rFonts w:cstheme="minorHAnsi"/>
+          <w:b/>
+          <w:bCs/>
+          <w:sz w:val="24"/>
+          <w:szCs w:val="24"/>
+        </w:rPr>
+      </w:pPr>
+      <w:r>
+        <w:rPr>
+          <w:rFonts w:cstheme="minorHAnsi"/>
+          <w:b/>
+          <w:bCs/>
+          <w:sz w:val="24"/>
+          <w:szCs w:val="24"/>
+        </w:rPr>
+        <w:t xml:space="preserve">CS:4400 </w:t>
+      </w:r>
+      <w:r>
+        <w:rPr>
+          <w:rFonts w:cstheme="minorHAnsi"/>
+          <w:b/>
+          <w:bCs/>
+          <w:sz w:val="24"/>
+          <w:szCs w:val="24"/>
+        </w:rPr>
+        <w:t>ER Diagram</w:t>
+      </w:r>
+    </w:p>
+    <w:p>
+      <w:pPr>
+        <w:jc w:val="center"/>
+        <w:rPr>
+          <w:rFonts w:cstheme="minorHAnsi"/>
+          <w:b/>
+          <w:bCs/>
+          <w:sz w:val="24"/>
+          <w:szCs w:val="24"/>
+        </w:rPr>
+      </w:pPr>
+      <w:r>
+        <w:rPr>
+          <w:rFonts w:cstheme="minorHAnsi"/>
+          <w:b/>
+          <w:bCs/>
+          <w:sz w:val="24"/>
+          <w:szCs w:val="24"/>
+        </w:rPr>
+        <w:t>Team #5</w:t>
+      </w:r>
+    </w:p>
+    <w:p>
+      <w:pPr>
+        <w:pStyle w:val="NormalWeb"/>
         <w:rPr>
           <w:rStyle w:val="Strong"/>
+          <w:rFonts w:asciiTheme="minorHAnsi" w:hAnsiTheme="minorHAnsi" w:cstheme="minorHAnsi"/>
+          <w:sz w:val="22"/>
+          <w:szCs w:val="22"/>
+        </w:rPr>
+      </w:pPr>
+    </w:p>
+    <w:p>
+      <w:pPr>
+        <w:pStyle w:val="NormalWeb"/>
+        <w:rPr>
+          <w:rFonts w:asciiTheme="minorHAnsi" w:hAnsiTheme="minorHAnsi" w:cstheme="minorHAnsi"/>
+          <w:sz w:val="22"/>
+          <w:szCs w:val="22"/>
+        </w:rPr>
+      </w:pPr>
+      <w:r>
+        <w:rPr>
+          <w:rStyle w:val="Strong"/>
+          <w:rFonts w:asciiTheme="minorHAnsi" w:hAnsiTheme="minorHAnsi" w:cstheme="minorHAnsi"/>
+          <w:sz w:val="22"/>
+          <w:szCs w:val="22"/>
         </w:rPr>
         <w:t>Entities</w:t>
       </w:r>
       <w:r>
-        <w:t> (Strong, Weak) with description. </w:t>
-      </w:r>
-    </w:p>
-    <w:p>
-      <w:pPr>
-        <w:pStyle w:val="NormalWeb"/>
-      </w:pPr>
-      <w:r>
-        <w:tab/>
-        <w:t xml:space="preserve">Strong Entities : </w:t>
+        <w:rPr>
+          <w:rFonts w:asciiTheme="minorHAnsi" w:hAnsiTheme="minorHAnsi" w:cstheme="minorHAnsi"/>
+          <w:sz w:val="22"/>
+          <w:szCs w:val="22"/>
+        </w:rPr>
+        <w:t> (</w:t>
+      </w:r>
+      <w:r>
+        <w:rPr>
+          <w:rFonts w:asciiTheme="minorHAnsi" w:hAnsiTheme="minorHAnsi" w:cstheme="minorHAnsi"/>
+          <w:sz w:val="22"/>
+          <w:szCs w:val="22"/>
+        </w:rPr>
+        <w:t>s</w:t>
+      </w:r>
+      <w:r>
+        <w:rPr>
+          <w:rFonts w:asciiTheme="minorHAnsi" w:hAnsiTheme="minorHAnsi" w:cstheme="minorHAnsi"/>
+          <w:sz w:val="22"/>
+          <w:szCs w:val="22"/>
+        </w:rPr>
+        <w:t xml:space="preserve">trong, </w:t>
+      </w:r>
+      <w:r>
+        <w:rPr>
+          <w:rFonts w:asciiTheme="minorHAnsi" w:hAnsiTheme="minorHAnsi" w:cstheme="minorHAnsi"/>
+          <w:sz w:val="22"/>
+          <w:szCs w:val="22"/>
+        </w:rPr>
+        <w:t>w</w:t>
+      </w:r>
+      <w:r>
+        <w:rPr>
+          <w:rFonts w:asciiTheme="minorHAnsi" w:hAnsiTheme="minorHAnsi" w:cstheme="minorHAnsi"/>
+          <w:sz w:val="22"/>
+          <w:szCs w:val="22"/>
+        </w:rPr>
+        <w:t>eak with description</w:t>
+      </w:r>
+      <w:r>
+        <w:rPr>
+          <w:rFonts w:asciiTheme="minorHAnsi" w:hAnsiTheme="minorHAnsi" w:cstheme="minorHAnsi"/>
+          <w:sz w:val="22"/>
+          <w:szCs w:val="22"/>
+        </w:rPr>
+        <w:t>)</w:t>
+      </w:r>
+    </w:p>
+    <w:p>
+      <w:pPr>
+        <w:pStyle w:val="NormalWeb"/>
+        <w:ind w:firstLine="720"/>
+        <w:rPr>
+          <w:rFonts w:asciiTheme="minorHAnsi" w:hAnsiTheme="minorHAnsi" w:cstheme="minorHAnsi"/>
+          <w:sz w:val="22"/>
+          <w:szCs w:val="22"/>
+        </w:rPr>
+      </w:pPr>
+      <w:r>
+        <w:rPr>
+          <w:rFonts w:asciiTheme="minorHAnsi" w:hAnsiTheme="minorHAnsi" w:cstheme="minorHAnsi"/>
+          <w:sz w:val="22"/>
+          <w:szCs w:val="22"/>
+        </w:rPr>
+        <w:t xml:space="preserve">Strong Entities: </w:t>
       </w:r>
     </w:p>
     <w:p>
@@ -32,11 +160,26 @@
           <w:ilvl w:val="0"/>
           <w:numId w:val="1"/>
         </w:numPr>
-      </w:pPr>
-      <w:r>
+        <w:rPr>
+          <w:rFonts w:asciiTheme="minorHAnsi" w:hAnsiTheme="minorHAnsi" w:cstheme="minorHAnsi"/>
+          <w:sz w:val="22"/>
+          <w:szCs w:val="22"/>
+        </w:rPr>
+      </w:pPr>
+      <w:r>
+        <w:rPr>
+          <w:rFonts w:asciiTheme="minorHAnsi" w:hAnsiTheme="minorHAnsi" w:cstheme="minorHAnsi"/>
+          <w:sz w:val="22"/>
+          <w:szCs w:val="22"/>
+        </w:rPr>
         <w:t xml:space="preserve">Users – </w:t>
       </w:r>
       <w:r>
+        <w:rPr>
+          <w:rFonts w:asciiTheme="minorHAnsi" w:hAnsiTheme="minorHAnsi" w:cstheme="minorHAnsi"/>
+          <w:sz w:val="22"/>
+          <w:szCs w:val="22"/>
+        </w:rPr>
         <w:t>The most important entity in our database. Everything revolves around user’s actions. The user interacts with other entities to use the airline booking system effectively.</w:t>
       </w:r>
     </w:p>
@@ -47,11 +190,26 @@
           <w:ilvl w:val="0"/>
           <w:numId w:val="1"/>
         </w:numPr>
-      </w:pPr>
-      <w:r>
+        <w:rPr>
+          <w:rFonts w:asciiTheme="minorHAnsi" w:hAnsiTheme="minorHAnsi" w:cstheme="minorHAnsi"/>
+          <w:sz w:val="22"/>
+          <w:szCs w:val="22"/>
+        </w:rPr>
+      </w:pPr>
+      <w:r>
+        <w:rPr>
+          <w:rFonts w:asciiTheme="minorHAnsi" w:hAnsiTheme="minorHAnsi" w:cstheme="minorHAnsi"/>
+          <w:sz w:val="22"/>
+          <w:szCs w:val="22"/>
+        </w:rPr>
         <w:t>Flights –</w:t>
       </w:r>
       <w:r>
+        <w:rPr>
+          <w:rFonts w:asciiTheme="minorHAnsi" w:hAnsiTheme="minorHAnsi" w:cstheme="minorHAnsi"/>
+          <w:sz w:val="22"/>
+          <w:szCs w:val="22"/>
+        </w:rPr>
         <w:t xml:space="preserve"> The entity on which every other entity would be dependent on. It contains major information regarding flights, their details and all the general information.</w:t>
       </w:r>
     </w:p>
@@ -62,17 +220,42 @@
           <w:ilvl w:val="0"/>
           <w:numId w:val="1"/>
         </w:numPr>
-      </w:pPr>
-      <w:r>
+        <w:rPr>
+          <w:rFonts w:asciiTheme="minorHAnsi" w:hAnsiTheme="minorHAnsi" w:cstheme="minorHAnsi"/>
+          <w:sz w:val="22"/>
+          <w:szCs w:val="22"/>
+        </w:rPr>
+      </w:pPr>
+      <w:r>
+        <w:rPr>
+          <w:rFonts w:asciiTheme="minorHAnsi" w:hAnsiTheme="minorHAnsi" w:cstheme="minorHAnsi"/>
+          <w:sz w:val="22"/>
+          <w:szCs w:val="22"/>
+        </w:rPr>
         <w:t>Payments –</w:t>
       </w:r>
       <w:r>
+        <w:rPr>
+          <w:rFonts w:asciiTheme="minorHAnsi" w:hAnsiTheme="minorHAnsi" w:cstheme="minorHAnsi"/>
+          <w:sz w:val="22"/>
+          <w:szCs w:val="22"/>
+        </w:rPr>
         <w:t xml:space="preserve"> Once a user and flight interaction </w:t>
       </w:r>
       <w:r>
+        <w:rPr>
+          <w:rFonts w:asciiTheme="minorHAnsi" w:hAnsiTheme="minorHAnsi" w:cstheme="minorHAnsi"/>
+          <w:sz w:val="22"/>
+          <w:szCs w:val="22"/>
+        </w:rPr>
         <w:t>are</w:t>
       </w:r>
       <w:r>
+        <w:rPr>
+          <w:rFonts w:asciiTheme="minorHAnsi" w:hAnsiTheme="minorHAnsi" w:cstheme="minorHAnsi"/>
+          <w:sz w:val="22"/>
+          <w:szCs w:val="22"/>
+        </w:rPr>
         <w:t xml:space="preserve"> done, everything comes down to payment. Payment is the entity that books the ticket and gives the confirmation to the user that his/ her booking is done.</w:t>
       </w:r>
     </w:p>
@@ -83,14 +266,26 @@
           <w:ilvl w:val="0"/>
           <w:numId w:val="1"/>
         </w:numPr>
-      </w:pPr>
-      <w:r>
-        <w:t>Aircrafts –</w:t>
-      </w:r>
-      <w:r>
-        <w:t xml:space="preserve"> These contain the details about the aircrafts</w:t>
-      </w:r>
-      <w:r>
+        <w:rPr>
+          <w:rFonts w:asciiTheme="minorHAnsi" w:hAnsiTheme="minorHAnsi" w:cstheme="minorHAnsi"/>
+          <w:sz w:val="22"/>
+          <w:szCs w:val="22"/>
+        </w:rPr>
+      </w:pPr>
+      <w:r>
+        <w:rPr>
+          <w:rFonts w:asciiTheme="minorHAnsi" w:hAnsiTheme="minorHAnsi" w:cstheme="minorHAnsi"/>
+          <w:sz w:val="22"/>
+          <w:szCs w:val="22"/>
+        </w:rPr>
+        <w:t>Aircrafts – These contain the details about the aircrafts</w:t>
+      </w:r>
+      <w:r>
+        <w:rPr>
+          <w:rFonts w:asciiTheme="minorHAnsi" w:hAnsiTheme="minorHAnsi" w:cstheme="minorHAnsi"/>
+          <w:sz w:val="22"/>
+          <w:szCs w:val="22"/>
+        </w:rPr>
         <w:t xml:space="preserve"> and the total number of economy or first-class seats that are available. </w:t>
       </w:r>
     </w:p>
@@ -101,11 +296,26 @@
           <w:ilvl w:val="0"/>
           <w:numId w:val="1"/>
         </w:numPr>
-      </w:pPr>
-      <w:r>
+        <w:rPr>
+          <w:rFonts w:asciiTheme="minorHAnsi" w:hAnsiTheme="minorHAnsi" w:cstheme="minorHAnsi"/>
+          <w:sz w:val="22"/>
+          <w:szCs w:val="22"/>
+        </w:rPr>
+      </w:pPr>
+      <w:r>
+        <w:rPr>
+          <w:rFonts w:asciiTheme="minorHAnsi" w:hAnsiTheme="minorHAnsi" w:cstheme="minorHAnsi"/>
+          <w:sz w:val="22"/>
+          <w:szCs w:val="22"/>
+        </w:rPr>
         <w:t>Admin –</w:t>
       </w:r>
       <w:r>
+        <w:rPr>
+          <w:rFonts w:asciiTheme="minorHAnsi" w:hAnsiTheme="minorHAnsi" w:cstheme="minorHAnsi"/>
+          <w:sz w:val="22"/>
+          <w:szCs w:val="22"/>
+        </w:rPr>
         <w:t xml:space="preserve"> Admin is the entity that has control over everything and can change any data.</w:t>
       </w:r>
     </w:p>
@@ -116,11 +326,26 @@
           <w:ilvl w:val="0"/>
           <w:numId w:val="1"/>
         </w:numPr>
-      </w:pPr>
-      <w:r>
+        <w:rPr>
+          <w:rFonts w:asciiTheme="minorHAnsi" w:hAnsiTheme="minorHAnsi" w:cstheme="minorHAnsi"/>
+          <w:sz w:val="22"/>
+          <w:szCs w:val="22"/>
+        </w:rPr>
+      </w:pPr>
+      <w:r>
+        <w:rPr>
+          <w:rFonts w:asciiTheme="minorHAnsi" w:hAnsiTheme="minorHAnsi" w:cstheme="minorHAnsi"/>
+          <w:sz w:val="22"/>
+          <w:szCs w:val="22"/>
+        </w:rPr>
         <w:t>News –</w:t>
       </w:r>
       <w:r>
+        <w:rPr>
+          <w:rFonts w:asciiTheme="minorHAnsi" w:hAnsiTheme="minorHAnsi" w:cstheme="minorHAnsi"/>
+          <w:sz w:val="22"/>
+          <w:szCs w:val="22"/>
+        </w:rPr>
         <w:t xml:space="preserve"> Independent entity that is more about the background display news in the website.</w:t>
       </w:r>
     </w:p>
@@ -131,21 +356,56 @@
           <w:ilvl w:val="0"/>
           <w:numId w:val="1"/>
         </w:numPr>
-      </w:pPr>
-      <w:r>
+        <w:rPr>
+          <w:rFonts w:asciiTheme="minorHAnsi" w:hAnsiTheme="minorHAnsi" w:cstheme="minorHAnsi"/>
+          <w:sz w:val="22"/>
+          <w:szCs w:val="22"/>
+        </w:rPr>
+      </w:pPr>
+      <w:r>
+        <w:rPr>
+          <w:rFonts w:asciiTheme="minorHAnsi" w:hAnsiTheme="minorHAnsi" w:cstheme="minorHAnsi"/>
+          <w:sz w:val="22"/>
+          <w:szCs w:val="22"/>
+        </w:rPr>
         <w:t>Contact Us –</w:t>
       </w:r>
       <w:r>
-        <w:t xml:space="preserve"> Independent entity which has details about whom to contact. </w:t>
+        <w:rPr>
+          <w:rFonts w:asciiTheme="minorHAnsi" w:hAnsiTheme="minorHAnsi" w:cstheme="minorHAnsi"/>
+          <w:sz w:val="22"/>
+          <w:szCs w:val="22"/>
+        </w:rPr>
+        <w:t xml:space="preserve"> Independe</w:t>
+      </w:r>
+      <w:bookmarkStart w:id="0" w:name="_GoBack"/>
+      <w:bookmarkEnd w:id="0"/>
+      <w:r>
+        <w:rPr>
+          <w:rFonts w:asciiTheme="minorHAnsi" w:hAnsiTheme="minorHAnsi" w:cstheme="minorHAnsi"/>
+          <w:sz w:val="22"/>
+          <w:szCs w:val="22"/>
+        </w:rPr>
+        <w:t xml:space="preserve">nt entity which has details about whom to contact. </w:t>
       </w:r>
     </w:p>
     <w:p>
       <w:pPr>
         <w:pStyle w:val="NormalWeb"/>
         <w:ind w:left="720"/>
-      </w:pPr>
-      <w:r>
-        <w:t>Weak Entities :</w:t>
+        <w:rPr>
+          <w:rFonts w:asciiTheme="minorHAnsi" w:hAnsiTheme="minorHAnsi" w:cstheme="minorHAnsi"/>
+          <w:sz w:val="22"/>
+          <w:szCs w:val="22"/>
+        </w:rPr>
+      </w:pPr>
+      <w:r>
+        <w:rPr>
+          <w:rFonts w:asciiTheme="minorHAnsi" w:hAnsiTheme="minorHAnsi" w:cstheme="minorHAnsi"/>
+          <w:sz w:val="22"/>
+          <w:szCs w:val="22"/>
+        </w:rPr>
+        <w:t>Weak Entities:</w:t>
       </w:r>
     </w:p>
     <w:p>
@@ -155,8 +415,18 @@
           <w:ilvl w:val="0"/>
           <w:numId w:val="2"/>
         </w:numPr>
-      </w:pPr>
-      <w:r>
+        <w:rPr>
+          <w:rFonts w:asciiTheme="minorHAnsi" w:hAnsiTheme="minorHAnsi" w:cstheme="minorHAnsi"/>
+          <w:sz w:val="22"/>
+          <w:szCs w:val="22"/>
+        </w:rPr>
+      </w:pPr>
+      <w:r>
+        <w:rPr>
+          <w:rFonts w:asciiTheme="minorHAnsi" w:hAnsiTheme="minorHAnsi" w:cstheme="minorHAnsi"/>
+          <w:sz w:val="22"/>
+          <w:szCs w:val="22"/>
+        </w:rPr>
         <w:t xml:space="preserve">Bookings – A bridging entity between Users and Flights. Generates a unique id for each booking which helps when any further intervention is needed. </w:t>
       </w:r>
     </w:p>
@@ -167,11 +437,26 @@
           <w:ilvl w:val="0"/>
           <w:numId w:val="2"/>
         </w:numPr>
-      </w:pPr>
-      <w:r>
+        <w:rPr>
+          <w:rFonts w:asciiTheme="minorHAnsi" w:hAnsiTheme="minorHAnsi" w:cstheme="minorHAnsi"/>
+          <w:sz w:val="22"/>
+          <w:szCs w:val="22"/>
+        </w:rPr>
+      </w:pPr>
+      <w:r>
+        <w:rPr>
+          <w:rFonts w:asciiTheme="minorHAnsi" w:hAnsiTheme="minorHAnsi" w:cstheme="minorHAnsi"/>
+          <w:sz w:val="22"/>
+          <w:szCs w:val="22"/>
+        </w:rPr>
         <w:t>Airports –</w:t>
       </w:r>
       <w:r>
+        <w:rPr>
+          <w:rFonts w:asciiTheme="minorHAnsi" w:hAnsiTheme="minorHAnsi" w:cstheme="minorHAnsi"/>
+          <w:sz w:val="22"/>
+          <w:szCs w:val="22"/>
+        </w:rPr>
         <w:t xml:space="preserve"> These are the details about the airport which are dependent on the from and to location of Flights.</w:t>
       </w:r>
     </w:p>
@@ -182,402 +467,1816 @@
           <w:ilvl w:val="0"/>
           <w:numId w:val="2"/>
         </w:numPr>
-      </w:pPr>
-      <w:r>
+        <w:rPr>
+          <w:rFonts w:asciiTheme="minorHAnsi" w:hAnsiTheme="minorHAnsi" w:cstheme="minorHAnsi"/>
+          <w:sz w:val="22"/>
+          <w:szCs w:val="22"/>
+        </w:rPr>
+      </w:pPr>
+      <w:r>
+        <w:rPr>
+          <w:rFonts w:asciiTheme="minorHAnsi" w:hAnsiTheme="minorHAnsi" w:cstheme="minorHAnsi"/>
+          <w:sz w:val="22"/>
+          <w:szCs w:val="22"/>
+        </w:rPr>
         <w:t>Schedule –</w:t>
       </w:r>
       <w:r>
+        <w:rPr>
+          <w:rFonts w:asciiTheme="minorHAnsi" w:hAnsiTheme="minorHAnsi" w:cstheme="minorHAnsi"/>
+          <w:sz w:val="22"/>
+          <w:szCs w:val="22"/>
+        </w:rPr>
         <w:t xml:space="preserve"> Schedule is dependent on the dates provided as it can relate each date with a single day.</w:t>
       </w:r>
     </w:p>
     <w:p>
       <w:pPr>
         <w:pStyle w:val="NormalWeb"/>
+        <w:rPr>
+          <w:rFonts w:asciiTheme="minorHAnsi" w:hAnsiTheme="minorHAnsi" w:cstheme="minorHAnsi"/>
+          <w:sz w:val="22"/>
+          <w:szCs w:val="22"/>
+        </w:rPr>
       </w:pPr>
       <w:r>
         <w:rPr>
           <w:rStyle w:val="Strong"/>
+          <w:rFonts w:asciiTheme="minorHAnsi" w:hAnsiTheme="minorHAnsi" w:cstheme="minorHAnsi"/>
+          <w:sz w:val="22"/>
+          <w:szCs w:val="22"/>
         </w:rPr>
         <w:t>Relationships</w:t>
       </w:r>
       <w:r>
-        <w:t> ( provide at least one  direction)</w:t>
-      </w:r>
-    </w:p>
-    <w:p>
-      <w:pPr>
-        <w:pStyle w:val="NormalWeb"/>
-      </w:pPr>
-      <w:r>
-        <w:tab/>
-        <w:t>Users have booking on Flights.</w:t>
-      </w:r>
-    </w:p>
-    <w:p>
-      <w:pPr>
-        <w:pStyle w:val="NormalWeb"/>
-      </w:pPr>
-      <w:r>
-        <w:tab/>
+        <w:rPr>
+          <w:rFonts w:asciiTheme="minorHAnsi" w:hAnsiTheme="minorHAnsi" w:cstheme="minorHAnsi"/>
+          <w:sz w:val="22"/>
+          <w:szCs w:val="22"/>
+        </w:rPr>
+        <w:t> (provide at least one direction)</w:t>
+      </w:r>
+    </w:p>
+    <w:p>
+      <w:pPr>
+        <w:pStyle w:val="NormalWeb"/>
+        <w:numPr>
+          <w:ilvl w:val="0"/>
+          <w:numId w:val="3"/>
+        </w:numPr>
+        <w:rPr>
+          <w:rFonts w:asciiTheme="minorHAnsi" w:hAnsiTheme="minorHAnsi" w:cstheme="minorHAnsi"/>
+          <w:sz w:val="22"/>
+          <w:szCs w:val="22"/>
+        </w:rPr>
+      </w:pPr>
+      <w:r>
+        <w:rPr>
+          <w:rFonts w:asciiTheme="minorHAnsi" w:hAnsiTheme="minorHAnsi" w:cstheme="minorHAnsi"/>
+          <w:sz w:val="22"/>
+          <w:szCs w:val="22"/>
+        </w:rPr>
+        <w:t>Bookings have Users and Flights</w:t>
+      </w:r>
+      <w:r>
+        <w:rPr>
+          <w:rFonts w:asciiTheme="minorHAnsi" w:hAnsiTheme="minorHAnsi" w:cstheme="minorHAnsi"/>
+          <w:sz w:val="22"/>
+          <w:szCs w:val="22"/>
+        </w:rPr>
+        <w:t>.</w:t>
+      </w:r>
+    </w:p>
+    <w:p>
+      <w:pPr>
+        <w:pStyle w:val="NormalWeb"/>
+        <w:numPr>
+          <w:ilvl w:val="0"/>
+          <w:numId w:val="3"/>
+        </w:numPr>
+        <w:rPr>
+          <w:rFonts w:asciiTheme="minorHAnsi" w:hAnsiTheme="minorHAnsi" w:cstheme="minorHAnsi"/>
+          <w:sz w:val="22"/>
+          <w:szCs w:val="22"/>
+        </w:rPr>
+      </w:pPr>
+      <w:r>
+        <w:rPr>
+          <w:rFonts w:asciiTheme="minorHAnsi" w:hAnsiTheme="minorHAnsi" w:cstheme="minorHAnsi"/>
+          <w:sz w:val="22"/>
+          <w:szCs w:val="22"/>
+        </w:rPr>
         <w:t>Flights get information from Aircrafts, Schedule and Airports.</w:t>
       </w:r>
     </w:p>
     <w:p>
       <w:pPr>
         <w:pStyle w:val="NormalWeb"/>
-      </w:pPr>
-      <w:r>
-        <w:tab/>
+        <w:numPr>
+          <w:ilvl w:val="0"/>
+          <w:numId w:val="3"/>
+        </w:numPr>
+        <w:rPr>
+          <w:rFonts w:asciiTheme="minorHAnsi" w:hAnsiTheme="minorHAnsi" w:cstheme="minorHAnsi"/>
+          <w:sz w:val="22"/>
+          <w:szCs w:val="22"/>
+        </w:rPr>
+      </w:pPr>
+      <w:r>
+        <w:rPr>
+          <w:rFonts w:asciiTheme="minorHAnsi" w:hAnsiTheme="minorHAnsi" w:cstheme="minorHAnsi"/>
+          <w:sz w:val="22"/>
+          <w:szCs w:val="22"/>
+        </w:rPr>
         <w:t xml:space="preserve">Users pay for the flight using Payment option. </w:t>
       </w:r>
     </w:p>
     <w:p>
       <w:pPr>
         <w:pStyle w:val="NormalWeb"/>
+        <w:numPr>
+          <w:ilvl w:val="0"/>
+          <w:numId w:val="3"/>
+        </w:numPr>
+        <w:rPr>
+          <w:rFonts w:asciiTheme="minorHAnsi" w:hAnsiTheme="minorHAnsi" w:cstheme="minorHAnsi"/>
+          <w:sz w:val="22"/>
+          <w:szCs w:val="22"/>
+        </w:rPr>
+      </w:pPr>
+      <w:r>
+        <w:rPr>
+          <w:rFonts w:asciiTheme="minorHAnsi" w:hAnsiTheme="minorHAnsi" w:cstheme="minorHAnsi"/>
+          <w:sz w:val="22"/>
+          <w:szCs w:val="22"/>
+        </w:rPr>
+        <w:t>Admin, News, Contact Us are standalone tables for robust design.</w:t>
+      </w:r>
+    </w:p>
+    <w:p>
+      <w:pPr>
+        <w:pStyle w:val="NormalWeb"/>
+        <w:rPr>
+          <w:rFonts w:asciiTheme="minorHAnsi" w:hAnsiTheme="minorHAnsi" w:cstheme="minorHAnsi"/>
+          <w:sz w:val="22"/>
+          <w:szCs w:val="22"/>
+        </w:rPr>
+      </w:pPr>
+    </w:p>
+    <w:p>
+      <w:pPr>
+        <w:pStyle w:val="NormalWeb"/>
+        <w:rPr>
+          <w:rFonts w:asciiTheme="minorHAnsi" w:hAnsiTheme="minorHAnsi" w:cstheme="minorHAnsi"/>
+          <w:sz w:val="22"/>
+          <w:szCs w:val="22"/>
+        </w:rPr>
+      </w:pPr>
+    </w:p>
+    <w:p>
+      <w:pPr>
+        <w:pStyle w:val="NormalWeb"/>
+        <w:rPr>
+          <w:rFonts w:asciiTheme="minorHAnsi" w:hAnsiTheme="minorHAnsi" w:cstheme="minorHAnsi"/>
+          <w:sz w:val="22"/>
+          <w:szCs w:val="22"/>
+        </w:rPr>
       </w:pPr>
       <w:r>
         <w:rPr>
           <w:rStyle w:val="Strong"/>
-        </w:rPr>
+          <w:rFonts w:asciiTheme="minorHAnsi" w:hAnsiTheme="minorHAnsi" w:cstheme="minorHAnsi"/>
+          <w:sz w:val="22"/>
+          <w:szCs w:val="22"/>
+        </w:rPr>
+        <w:lastRenderedPageBreak/>
         <w:t>Attributes</w:t>
       </w:r>
       <w:r>
-        <w:t>. Only names will do if they match what has been described in Data Attributes. Inside the Box simply list PK and FK and defer other attributes in textual information before the diagram.  If an entity has been described once that is good enough.</w:t>
-      </w:r>
-    </w:p>
-    <w:p>
-      <w:pPr>
-        <w:pStyle w:val="NormalWeb"/>
-      </w:pPr>
+        <w:rPr>
+          <w:rFonts w:asciiTheme="minorHAnsi" w:hAnsiTheme="minorHAnsi" w:cstheme="minorHAnsi"/>
+          <w:sz w:val="22"/>
+          <w:szCs w:val="22"/>
+        </w:rPr>
+        <w:t xml:space="preserve"> (o</w:t>
+      </w:r>
+      <w:r>
+        <w:rPr>
+          <w:rFonts w:asciiTheme="minorHAnsi" w:hAnsiTheme="minorHAnsi" w:cstheme="minorHAnsi"/>
+          <w:sz w:val="22"/>
+          <w:szCs w:val="22"/>
+        </w:rPr>
+        <w:t>nly names will do if they match what has been described in Data Attributes. Inside the Box simply list PK and FK and defer other attributes in textual information before the diagram. If an entity has been described once that is good enough</w:t>
+      </w:r>
+      <w:r>
+        <w:rPr>
+          <w:rFonts w:asciiTheme="minorHAnsi" w:hAnsiTheme="minorHAnsi" w:cstheme="minorHAnsi"/>
+          <w:sz w:val="22"/>
+          <w:szCs w:val="22"/>
+        </w:rPr>
+        <w:t>)</w:t>
+      </w:r>
+    </w:p>
+    <w:p>
+      <w:pPr>
+        <w:pStyle w:val="NormalWeb"/>
+        <w:numPr>
+          <w:ilvl w:val="0"/>
+          <w:numId w:val="4"/>
+        </w:numPr>
+        <w:rPr>
+          <w:rFonts w:asciiTheme="minorHAnsi" w:hAnsiTheme="minorHAnsi" w:cstheme="minorHAnsi"/>
+          <w:sz w:val="22"/>
+          <w:szCs w:val="22"/>
+        </w:rPr>
+      </w:pPr>
+      <w:r>
+        <w:rPr>
+          <w:rFonts w:asciiTheme="minorHAnsi" w:hAnsiTheme="minorHAnsi" w:cstheme="minorHAnsi"/>
+          <w:b/>
+          <w:bCs/>
+          <w:sz w:val="22"/>
+          <w:szCs w:val="22"/>
+        </w:rPr>
+        <w:t>Users</w:t>
+      </w:r>
+      <w:r>
+        <w:rPr>
+          <w:rFonts w:asciiTheme="minorHAnsi" w:hAnsiTheme="minorHAnsi" w:cstheme="minorHAnsi"/>
+          <w:sz w:val="22"/>
+          <w:szCs w:val="22"/>
+        </w:rPr>
+        <w:t xml:space="preserve"> </w:t>
+      </w:r>
+      <w:r>
+        <w:rPr>
+          <w:rFonts w:asciiTheme="minorHAnsi" w:hAnsiTheme="minorHAnsi" w:cstheme="minorHAnsi"/>
+          <w:sz w:val="22"/>
+          <w:szCs w:val="22"/>
+        </w:rPr>
+        <w:t>–</w:t>
+      </w:r>
+      <w:r>
+        <w:rPr>
+          <w:rFonts w:asciiTheme="minorHAnsi" w:hAnsiTheme="minorHAnsi" w:cstheme="minorHAnsi"/>
+          <w:sz w:val="22"/>
+          <w:szCs w:val="22"/>
+        </w:rPr>
+        <w:t xml:space="preserve"> </w:t>
+      </w:r>
       <w:proofErr w:type="spellStart"/>
       <w:r>
+        <w:rPr>
+          <w:rFonts w:asciiTheme="minorHAnsi" w:hAnsiTheme="minorHAnsi" w:cstheme="minorHAnsi"/>
+          <w:sz w:val="22"/>
+          <w:szCs w:val="22"/>
+        </w:rPr>
         <w:t>UserI</w:t>
       </w:r>
       <w:r>
+        <w:rPr>
+          <w:rFonts w:asciiTheme="minorHAnsi" w:hAnsiTheme="minorHAnsi" w:cstheme="minorHAnsi"/>
+          <w:sz w:val="22"/>
+          <w:szCs w:val="22"/>
+        </w:rPr>
         <w:t>D</w:t>
       </w:r>
       <w:proofErr w:type="spellEnd"/>
       <w:r>
-        <w:t xml:space="preserve"> (PK)(FK)</w:t>
-      </w:r>
-      <w:r>
+        <w:rPr>
+          <w:rFonts w:asciiTheme="minorHAnsi" w:hAnsiTheme="minorHAnsi" w:cstheme="minorHAnsi"/>
+          <w:sz w:val="22"/>
+          <w:szCs w:val="22"/>
+        </w:rPr>
+        <w:t xml:space="preserve"> (PK)</w:t>
+      </w:r>
+      <w:r>
+        <w:rPr>
+          <w:rFonts w:asciiTheme="minorHAnsi" w:hAnsiTheme="minorHAnsi" w:cstheme="minorHAnsi"/>
+          <w:sz w:val="22"/>
+          <w:szCs w:val="22"/>
+        </w:rPr>
         <w:t xml:space="preserve">, Title, FirstName, </w:t>
       </w:r>
       <w:proofErr w:type="spellStart"/>
       <w:r>
+        <w:rPr>
+          <w:rFonts w:asciiTheme="minorHAnsi" w:hAnsiTheme="minorHAnsi" w:cstheme="minorHAnsi"/>
+          <w:sz w:val="22"/>
+          <w:szCs w:val="22"/>
+        </w:rPr>
         <w:t>MiddleName</w:t>
       </w:r>
       <w:proofErr w:type="spellEnd"/>
       <w:r>
+        <w:rPr>
+          <w:rFonts w:asciiTheme="minorHAnsi" w:hAnsiTheme="minorHAnsi" w:cstheme="minorHAnsi"/>
+          <w:sz w:val="22"/>
+          <w:szCs w:val="22"/>
+        </w:rPr>
         <w:t xml:space="preserve">, </w:t>
       </w:r>
       <w:proofErr w:type="spellStart"/>
       <w:r>
+        <w:rPr>
+          <w:rFonts w:asciiTheme="minorHAnsi" w:hAnsiTheme="minorHAnsi" w:cstheme="minorHAnsi"/>
+          <w:sz w:val="22"/>
+          <w:szCs w:val="22"/>
+        </w:rPr>
         <w:t>LastName</w:t>
       </w:r>
       <w:proofErr w:type="spellEnd"/>
       <w:r>
+        <w:rPr>
+          <w:rFonts w:asciiTheme="minorHAnsi" w:hAnsiTheme="minorHAnsi" w:cstheme="minorHAnsi"/>
+          <w:sz w:val="22"/>
+          <w:szCs w:val="22"/>
+        </w:rPr>
         <w:t xml:space="preserve">, Preferred Name, Sex, DOB, Street, City, </w:t>
       </w:r>
       <w:proofErr w:type="spellStart"/>
       <w:r>
+        <w:rPr>
+          <w:rFonts w:asciiTheme="minorHAnsi" w:hAnsiTheme="minorHAnsi" w:cstheme="minorHAnsi"/>
+          <w:sz w:val="22"/>
+          <w:szCs w:val="22"/>
+        </w:rPr>
         <w:t>ZipCode</w:t>
       </w:r>
       <w:proofErr w:type="spellEnd"/>
       <w:r>
+        <w:rPr>
+          <w:rFonts w:asciiTheme="minorHAnsi" w:hAnsiTheme="minorHAnsi" w:cstheme="minorHAnsi"/>
+          <w:sz w:val="22"/>
+          <w:szCs w:val="22"/>
+        </w:rPr>
         <w:t>, State,</w:t>
       </w:r>
       <w:r>
+        <w:rPr>
+          <w:rFonts w:asciiTheme="minorHAnsi" w:hAnsiTheme="minorHAnsi" w:cstheme="minorHAnsi"/>
+          <w:sz w:val="22"/>
+          <w:szCs w:val="22"/>
+        </w:rPr>
         <w:t xml:space="preserve"> Country, Phone, Email, Username, Password, Security Question, Security Answer, </w:t>
       </w:r>
       <w:proofErr w:type="spellStart"/>
       <w:r>
+        <w:rPr>
+          <w:rFonts w:asciiTheme="minorHAnsi" w:hAnsiTheme="minorHAnsi" w:cstheme="minorHAnsi"/>
+          <w:sz w:val="22"/>
+          <w:szCs w:val="22"/>
+        </w:rPr>
         <w:t>HawkAdvantage</w:t>
       </w:r>
       <w:proofErr w:type="spellEnd"/>
       <w:r>
-        <w:t xml:space="preserve">, Miles, </w:t>
-      </w:r>
-      <w:r>
+        <w:rPr>
+          <w:rFonts w:asciiTheme="minorHAnsi" w:hAnsiTheme="minorHAnsi" w:cstheme="minorHAnsi"/>
+          <w:sz w:val="22"/>
+          <w:szCs w:val="22"/>
+        </w:rPr>
+        <w:t>, Miles</w:t>
+      </w:r>
+    </w:p>
+    <w:p>
+      <w:pPr>
+        <w:pStyle w:val="NormalWeb"/>
+        <w:numPr>
+          <w:ilvl w:val="0"/>
+          <w:numId w:val="4"/>
+        </w:numPr>
+        <w:rPr>
+          <w:rFonts w:asciiTheme="minorHAnsi" w:hAnsiTheme="minorHAnsi" w:cstheme="minorHAnsi"/>
+          <w:sz w:val="22"/>
+          <w:szCs w:val="22"/>
+        </w:rPr>
+      </w:pPr>
+      <w:r>
+        <w:rPr>
+          <w:rFonts w:asciiTheme="minorHAnsi" w:hAnsiTheme="minorHAnsi" w:cstheme="minorHAnsi"/>
+          <w:b/>
+          <w:bCs/>
+          <w:sz w:val="22"/>
+          <w:szCs w:val="22"/>
+        </w:rPr>
+        <w:t>Bookings</w:t>
+      </w:r>
+      <w:r>
+        <w:rPr>
+          <w:rFonts w:asciiTheme="minorHAnsi" w:hAnsiTheme="minorHAnsi" w:cstheme="minorHAnsi"/>
+          <w:sz w:val="22"/>
+          <w:szCs w:val="22"/>
+        </w:rPr>
         <w:t xml:space="preserve"> </w:t>
       </w:r>
+      <w:r>
+        <w:rPr>
+          <w:rFonts w:asciiTheme="minorHAnsi" w:hAnsiTheme="minorHAnsi" w:cstheme="minorHAnsi"/>
+          <w:sz w:val="22"/>
+          <w:szCs w:val="22"/>
+        </w:rPr>
+        <w:t>–</w:t>
+      </w:r>
+      <w:r>
+        <w:rPr>
+          <w:rFonts w:asciiTheme="minorHAnsi" w:hAnsiTheme="minorHAnsi" w:cstheme="minorHAnsi"/>
+          <w:sz w:val="22"/>
+          <w:szCs w:val="22"/>
+        </w:rPr>
+        <w:t xml:space="preserve"> </w:t>
+      </w:r>
       <w:proofErr w:type="spellStart"/>
       <w:r>
+        <w:rPr>
+          <w:rFonts w:asciiTheme="minorHAnsi" w:hAnsiTheme="minorHAnsi" w:cstheme="minorHAnsi"/>
+          <w:sz w:val="22"/>
+          <w:szCs w:val="22"/>
+        </w:rPr>
         <w:t>BookingID</w:t>
       </w:r>
       <w:proofErr w:type="spellEnd"/>
       <w:r>
-        <w:t>, Seat Number, Class, F</w:t>
+        <w:rPr>
+          <w:rFonts w:asciiTheme="minorHAnsi" w:hAnsiTheme="minorHAnsi" w:cstheme="minorHAnsi"/>
+          <w:sz w:val="22"/>
+          <w:szCs w:val="22"/>
+        </w:rPr>
+        <w:t xml:space="preserve">, Seat Number, Class, </w:t>
       </w:r>
       <w:proofErr w:type="spellStart"/>
       <w:r>
-        <w:t>lightID</w:t>
+        <w:rPr>
+          <w:rFonts w:asciiTheme="minorHAnsi" w:hAnsiTheme="minorHAnsi" w:cstheme="minorHAnsi"/>
+          <w:sz w:val="22"/>
+          <w:szCs w:val="22"/>
+        </w:rPr>
+        <w:t>UserID</w:t>
       </w:r>
       <w:proofErr w:type="spellEnd"/>
       <w:r>
-        <w:t xml:space="preserve"> (PK)(FK), Aircraft ID (PK)(FK), From(FK), To(FK), Depart Time, Duration, </w:t>
+        <w:rPr>
+          <w:rFonts w:asciiTheme="minorHAnsi" w:hAnsiTheme="minorHAnsi" w:cstheme="minorHAnsi"/>
+          <w:sz w:val="22"/>
+          <w:szCs w:val="22"/>
+        </w:rPr>
+        <w:t xml:space="preserve"> (FK), </w:t>
       </w:r>
       <w:proofErr w:type="spellStart"/>
       <w:r>
+        <w:rPr>
+          <w:rFonts w:asciiTheme="minorHAnsi" w:hAnsiTheme="minorHAnsi" w:cstheme="minorHAnsi"/>
+          <w:sz w:val="22"/>
+          <w:szCs w:val="22"/>
+        </w:rPr>
+        <w:t>FlightID</w:t>
+      </w:r>
+      <w:proofErr w:type="spellEnd"/>
+      <w:r>
+        <w:rPr>
+          <w:rFonts w:asciiTheme="minorHAnsi" w:hAnsiTheme="minorHAnsi" w:cstheme="minorHAnsi"/>
+          <w:sz w:val="22"/>
+          <w:szCs w:val="22"/>
+        </w:rPr>
+        <w:t xml:space="preserve"> (FK)</w:t>
+      </w:r>
+    </w:p>
+    <w:p>
+      <w:pPr>
+        <w:pStyle w:val="NormalWeb"/>
+        <w:numPr>
+          <w:ilvl w:val="0"/>
+          <w:numId w:val="4"/>
+        </w:numPr>
+        <w:rPr>
+          <w:rFonts w:asciiTheme="minorHAnsi" w:hAnsiTheme="minorHAnsi" w:cstheme="minorHAnsi"/>
+          <w:sz w:val="22"/>
+          <w:szCs w:val="22"/>
+        </w:rPr>
+      </w:pPr>
+      <w:r>
+        <w:rPr>
+          <w:rFonts w:asciiTheme="minorHAnsi" w:hAnsiTheme="minorHAnsi" w:cstheme="minorHAnsi"/>
+          <w:b/>
+          <w:bCs/>
+          <w:sz w:val="22"/>
+          <w:szCs w:val="22"/>
+        </w:rPr>
+        <w:t>Flights</w:t>
+      </w:r>
+      <w:r>
+        <w:rPr>
+          <w:rFonts w:asciiTheme="minorHAnsi" w:hAnsiTheme="minorHAnsi" w:cstheme="minorHAnsi"/>
+          <w:sz w:val="22"/>
+          <w:szCs w:val="22"/>
+        </w:rPr>
+        <w:t xml:space="preserve"> </w:t>
+      </w:r>
+      <w:r>
+        <w:rPr>
+          <w:rFonts w:asciiTheme="minorHAnsi" w:hAnsiTheme="minorHAnsi" w:cstheme="minorHAnsi"/>
+          <w:sz w:val="22"/>
+          <w:szCs w:val="22"/>
+        </w:rPr>
+        <w:t>–</w:t>
+      </w:r>
+      <w:r>
+        <w:rPr>
+          <w:rFonts w:asciiTheme="minorHAnsi" w:hAnsiTheme="minorHAnsi" w:cstheme="minorHAnsi"/>
+          <w:sz w:val="22"/>
+          <w:szCs w:val="22"/>
+        </w:rPr>
+        <w:t xml:space="preserve"> </w:t>
+      </w:r>
+      <w:proofErr w:type="spellStart"/>
+      <w:r>
+        <w:rPr>
+          <w:rFonts w:asciiTheme="minorHAnsi" w:hAnsiTheme="minorHAnsi" w:cstheme="minorHAnsi"/>
+          <w:sz w:val="22"/>
+          <w:szCs w:val="22"/>
+        </w:rPr>
+        <w:t>FlightID</w:t>
+      </w:r>
+      <w:proofErr w:type="spellEnd"/>
+      <w:r>
+        <w:rPr>
+          <w:rFonts w:asciiTheme="minorHAnsi" w:hAnsiTheme="minorHAnsi" w:cstheme="minorHAnsi"/>
+          <w:sz w:val="22"/>
+          <w:szCs w:val="22"/>
+        </w:rPr>
+        <w:t xml:space="preserve"> (PK) </w:t>
+      </w:r>
+      <w:r>
+        <w:rPr>
+          <w:rFonts w:asciiTheme="minorHAnsi" w:hAnsiTheme="minorHAnsi" w:cstheme="minorHAnsi"/>
+          <w:sz w:val="22"/>
+          <w:szCs w:val="22"/>
+        </w:rPr>
+        <w:t xml:space="preserve">Aircraft ID (FK), From(FK), To(FK), Depart Time, Duration, </w:t>
+      </w:r>
+      <w:proofErr w:type="spellStart"/>
+      <w:r>
+        <w:rPr>
+          <w:rFonts w:asciiTheme="minorHAnsi" w:hAnsiTheme="minorHAnsi" w:cstheme="minorHAnsi"/>
+          <w:sz w:val="22"/>
+          <w:szCs w:val="22"/>
+        </w:rPr>
         <w:t>FlightStatus</w:t>
       </w:r>
       <w:proofErr w:type="spellEnd"/>
       <w:r>
+        <w:rPr>
+          <w:rFonts w:asciiTheme="minorHAnsi" w:hAnsiTheme="minorHAnsi" w:cstheme="minorHAnsi"/>
+          <w:sz w:val="22"/>
+          <w:szCs w:val="22"/>
+        </w:rPr>
         <w:t xml:space="preserve">, </w:t>
       </w:r>
       <w:proofErr w:type="spellStart"/>
       <w:r>
+        <w:rPr>
+          <w:rFonts w:asciiTheme="minorHAnsi" w:hAnsiTheme="minorHAnsi" w:cstheme="minorHAnsi"/>
+          <w:sz w:val="22"/>
+          <w:szCs w:val="22"/>
+        </w:rPr>
         <w:t>PriceEconomy</w:t>
       </w:r>
       <w:proofErr w:type="spellEnd"/>
       <w:r>
+        <w:rPr>
+          <w:rFonts w:asciiTheme="minorHAnsi" w:hAnsiTheme="minorHAnsi" w:cstheme="minorHAnsi"/>
+          <w:sz w:val="22"/>
+          <w:szCs w:val="22"/>
+        </w:rPr>
         <w:t xml:space="preserve">, </w:t>
       </w:r>
       <w:proofErr w:type="spellStart"/>
       <w:r>
+        <w:rPr>
+          <w:rFonts w:asciiTheme="minorHAnsi" w:hAnsiTheme="minorHAnsi" w:cstheme="minorHAnsi"/>
+          <w:sz w:val="22"/>
+          <w:szCs w:val="22"/>
+        </w:rPr>
+        <w:t>PriceFirstClass</w:t>
+      </w:r>
+      <w:proofErr w:type="spellEnd"/>
+      <w:r>
+        <w:rPr>
+          <w:rFonts w:asciiTheme="minorHAnsi" w:hAnsiTheme="minorHAnsi" w:cstheme="minorHAnsi"/>
+          <w:sz w:val="22"/>
+          <w:szCs w:val="22"/>
+        </w:rPr>
+        <w:t xml:space="preserve">, </w:t>
+      </w:r>
+      <w:proofErr w:type="spellStart"/>
+      <w:r>
+        <w:rPr>
+          <w:rFonts w:asciiTheme="minorHAnsi" w:hAnsiTheme="minorHAnsi" w:cstheme="minorHAnsi"/>
+          <w:sz w:val="22"/>
+          <w:szCs w:val="22"/>
+        </w:rPr>
+        <w:t>BookedEconomySeats</w:t>
+      </w:r>
+      <w:proofErr w:type="spellEnd"/>
+      <w:r>
+        <w:rPr>
+          <w:rFonts w:asciiTheme="minorHAnsi" w:hAnsiTheme="minorHAnsi" w:cstheme="minorHAnsi"/>
+          <w:sz w:val="22"/>
+          <w:szCs w:val="22"/>
+        </w:rPr>
+        <w:t xml:space="preserve">, </w:t>
+      </w:r>
+      <w:proofErr w:type="spellStart"/>
+      <w:r>
+        <w:rPr>
+          <w:rFonts w:asciiTheme="minorHAnsi" w:hAnsiTheme="minorHAnsi" w:cstheme="minorHAnsi"/>
+          <w:sz w:val="22"/>
+          <w:szCs w:val="22"/>
+        </w:rPr>
+        <w:t>BookedFirstClassSeats</w:t>
+      </w:r>
+      <w:proofErr w:type="spellEnd"/>
+    </w:p>
+    <w:p>
+      <w:pPr>
+        <w:pStyle w:val="NormalWeb"/>
+        <w:numPr>
+          <w:ilvl w:val="0"/>
+          <w:numId w:val="4"/>
+        </w:numPr>
+        <w:rPr>
+          <w:rFonts w:asciiTheme="minorHAnsi" w:hAnsiTheme="minorHAnsi" w:cstheme="minorHAnsi"/>
+          <w:sz w:val="22"/>
+          <w:szCs w:val="22"/>
+        </w:rPr>
+      </w:pPr>
+      <w:r>
+        <w:rPr>
+          <w:rFonts w:asciiTheme="minorHAnsi" w:hAnsiTheme="minorHAnsi" w:cstheme="minorHAnsi"/>
+          <w:b/>
+          <w:bCs/>
+          <w:sz w:val="22"/>
+          <w:szCs w:val="22"/>
+        </w:rPr>
+        <w:t>Airports</w:t>
+      </w:r>
+      <w:r>
+        <w:rPr>
+          <w:rFonts w:asciiTheme="minorHAnsi" w:hAnsiTheme="minorHAnsi" w:cstheme="minorHAnsi"/>
+          <w:sz w:val="22"/>
+          <w:szCs w:val="22"/>
+        </w:rPr>
+        <w:t xml:space="preserve"> </w:t>
+      </w:r>
+      <w:r>
+        <w:rPr>
+          <w:rFonts w:asciiTheme="minorHAnsi" w:hAnsiTheme="minorHAnsi" w:cstheme="minorHAnsi"/>
+          <w:sz w:val="22"/>
+          <w:szCs w:val="22"/>
+        </w:rPr>
+        <w:t>–</w:t>
+      </w:r>
+      <w:r>
+        <w:rPr>
+          <w:rFonts w:asciiTheme="minorHAnsi" w:hAnsiTheme="minorHAnsi" w:cstheme="minorHAnsi"/>
+          <w:sz w:val="22"/>
+          <w:szCs w:val="22"/>
+        </w:rPr>
+        <w:t xml:space="preserve"> </w:t>
+      </w:r>
+      <w:r>
+        <w:rPr>
+          <w:rFonts w:asciiTheme="minorHAnsi" w:hAnsiTheme="minorHAnsi" w:cstheme="minorHAnsi"/>
+          <w:sz w:val="22"/>
+          <w:szCs w:val="22"/>
+        </w:rPr>
+        <w:t>Code(PK), Name, City, State, Country</w:t>
+      </w:r>
+    </w:p>
+    <w:p>
+      <w:pPr>
+        <w:pStyle w:val="NormalWeb"/>
+        <w:numPr>
+          <w:ilvl w:val="0"/>
+          <w:numId w:val="4"/>
+        </w:numPr>
+        <w:rPr>
+          <w:rFonts w:asciiTheme="minorHAnsi" w:hAnsiTheme="minorHAnsi" w:cstheme="minorHAnsi"/>
+          <w:sz w:val="22"/>
+          <w:szCs w:val="22"/>
+        </w:rPr>
+      </w:pPr>
+      <w:r>
+        <w:rPr>
+          <w:rFonts w:asciiTheme="minorHAnsi" w:hAnsiTheme="minorHAnsi" w:cstheme="minorHAnsi"/>
+          <w:b/>
+          <w:bCs/>
+          <w:sz w:val="22"/>
+          <w:szCs w:val="22"/>
+        </w:rPr>
+        <w:t>Aircrafts</w:t>
+      </w:r>
+      <w:r>
+        <w:rPr>
+          <w:rFonts w:asciiTheme="minorHAnsi" w:hAnsiTheme="minorHAnsi" w:cstheme="minorHAnsi"/>
+          <w:sz w:val="22"/>
+          <w:szCs w:val="22"/>
+        </w:rPr>
+        <w:t xml:space="preserve"> </w:t>
+      </w:r>
+      <w:r>
+        <w:rPr>
+          <w:rFonts w:asciiTheme="minorHAnsi" w:hAnsiTheme="minorHAnsi" w:cstheme="minorHAnsi"/>
+          <w:sz w:val="22"/>
+          <w:szCs w:val="22"/>
+        </w:rPr>
+        <w:t>–</w:t>
+      </w:r>
+      <w:r>
+        <w:rPr>
+          <w:rFonts w:asciiTheme="minorHAnsi" w:hAnsiTheme="minorHAnsi" w:cstheme="minorHAnsi"/>
+          <w:sz w:val="22"/>
+          <w:szCs w:val="22"/>
+        </w:rPr>
+        <w:t xml:space="preserve"> </w:t>
+      </w:r>
+      <w:proofErr w:type="spellStart"/>
+      <w:r>
+        <w:rPr>
+          <w:rFonts w:asciiTheme="minorHAnsi" w:hAnsiTheme="minorHAnsi" w:cstheme="minorHAnsi"/>
+          <w:sz w:val="22"/>
+          <w:szCs w:val="22"/>
+        </w:rPr>
+        <w:t>AircraftID</w:t>
+      </w:r>
+      <w:proofErr w:type="spellEnd"/>
+      <w:r>
+        <w:rPr>
+          <w:rFonts w:asciiTheme="minorHAnsi" w:hAnsiTheme="minorHAnsi" w:cstheme="minorHAnsi"/>
+          <w:sz w:val="22"/>
+          <w:szCs w:val="22"/>
+        </w:rPr>
+        <w:t xml:space="preserve"> (PK), </w:t>
+      </w:r>
+      <w:proofErr w:type="spellStart"/>
+      <w:r>
+        <w:rPr>
+          <w:rFonts w:asciiTheme="minorHAnsi" w:hAnsiTheme="minorHAnsi" w:cstheme="minorHAnsi"/>
+          <w:sz w:val="22"/>
+          <w:szCs w:val="22"/>
+        </w:rPr>
+        <w:t>TotalEconomySeats</w:t>
+      </w:r>
+      <w:proofErr w:type="spellEnd"/>
+      <w:r>
+        <w:rPr>
+          <w:rFonts w:asciiTheme="minorHAnsi" w:hAnsiTheme="minorHAnsi" w:cstheme="minorHAnsi"/>
+          <w:sz w:val="22"/>
+          <w:szCs w:val="22"/>
+        </w:rPr>
+        <w:t xml:space="preserve">, </w:t>
+      </w:r>
+      <w:proofErr w:type="spellStart"/>
+      <w:r>
+        <w:rPr>
+          <w:rFonts w:asciiTheme="minorHAnsi" w:hAnsiTheme="minorHAnsi" w:cstheme="minorHAnsi"/>
+          <w:sz w:val="22"/>
+          <w:szCs w:val="22"/>
+        </w:rPr>
+        <w:t>TotalFirstClassSeats</w:t>
+      </w:r>
+      <w:proofErr w:type="spellEnd"/>
+    </w:p>
+    <w:p>
+      <w:pPr>
+        <w:pStyle w:val="NormalWeb"/>
+        <w:numPr>
+          <w:ilvl w:val="0"/>
+          <w:numId w:val="4"/>
+        </w:numPr>
+        <w:rPr>
+          <w:rFonts w:asciiTheme="minorHAnsi" w:hAnsiTheme="minorHAnsi" w:cstheme="minorHAnsi"/>
+          <w:sz w:val="22"/>
+          <w:szCs w:val="22"/>
+        </w:rPr>
+      </w:pPr>
+      <w:r>
+        <w:rPr>
+          <w:rFonts w:asciiTheme="minorHAnsi" w:hAnsiTheme="minorHAnsi" w:cstheme="minorHAnsi"/>
+          <w:b/>
+          <w:bCs/>
+          <w:sz w:val="22"/>
+          <w:szCs w:val="22"/>
+        </w:rPr>
+        <w:t>Schedule</w:t>
+      </w:r>
+      <w:r>
+        <w:rPr>
+          <w:rFonts w:asciiTheme="minorHAnsi" w:hAnsiTheme="minorHAnsi" w:cstheme="minorHAnsi"/>
+          <w:sz w:val="22"/>
+          <w:szCs w:val="22"/>
+        </w:rPr>
+        <w:t xml:space="preserve"> </w:t>
+      </w:r>
+      <w:r>
+        <w:rPr>
+          <w:rFonts w:asciiTheme="minorHAnsi" w:hAnsiTheme="minorHAnsi" w:cstheme="minorHAnsi"/>
+          <w:sz w:val="22"/>
+          <w:szCs w:val="22"/>
+        </w:rPr>
+        <w:t>–</w:t>
+      </w:r>
+      <w:r>
+        <w:rPr>
+          <w:rFonts w:asciiTheme="minorHAnsi" w:hAnsiTheme="minorHAnsi" w:cstheme="minorHAnsi"/>
+          <w:sz w:val="22"/>
+          <w:szCs w:val="22"/>
+        </w:rPr>
+        <w:t xml:space="preserve"> </w:t>
+      </w:r>
+      <w:r>
+        <w:rPr>
+          <w:rFonts w:asciiTheme="minorHAnsi" w:hAnsiTheme="minorHAnsi" w:cstheme="minorHAnsi"/>
+          <w:sz w:val="22"/>
+          <w:szCs w:val="22"/>
+        </w:rPr>
+        <w:t>Monday, Tuesday, Wednesday, Thursday, Friday, Saturday, Sunday</w:t>
+      </w:r>
+      <w:r>
+        <w:rPr>
+          <w:rFonts w:asciiTheme="minorHAnsi" w:hAnsiTheme="minorHAnsi" w:cstheme="minorHAnsi"/>
+          <w:sz w:val="22"/>
+          <w:szCs w:val="22"/>
+        </w:rPr>
+        <w:t xml:space="preserve">, </w:t>
+      </w:r>
+      <w:proofErr w:type="spellStart"/>
+      <w:r>
+        <w:rPr>
+          <w:rFonts w:asciiTheme="minorHAnsi" w:hAnsiTheme="minorHAnsi" w:cstheme="minorHAnsi"/>
+          <w:sz w:val="22"/>
+          <w:szCs w:val="22"/>
+        </w:rPr>
+        <w:t>FlightID</w:t>
+      </w:r>
+      <w:proofErr w:type="spellEnd"/>
+      <w:r>
+        <w:rPr>
+          <w:rFonts w:asciiTheme="minorHAnsi" w:hAnsiTheme="minorHAnsi" w:cstheme="minorHAnsi"/>
+          <w:sz w:val="22"/>
+          <w:szCs w:val="22"/>
+        </w:rPr>
+        <w:t xml:space="preserve"> (FK)</w:t>
+      </w:r>
+    </w:p>
+    <w:p>
+      <w:pPr>
+        <w:pStyle w:val="NormalWeb"/>
+        <w:numPr>
+          <w:ilvl w:val="0"/>
+          <w:numId w:val="4"/>
+        </w:numPr>
+        <w:rPr>
+          <w:rFonts w:asciiTheme="minorHAnsi" w:hAnsiTheme="minorHAnsi" w:cstheme="minorHAnsi"/>
+          <w:sz w:val="22"/>
+          <w:szCs w:val="22"/>
+        </w:rPr>
+      </w:pPr>
+      <w:r>
+        <w:rPr>
+          <w:rFonts w:asciiTheme="minorHAnsi" w:hAnsiTheme="minorHAnsi" w:cstheme="minorHAnsi"/>
+          <w:b/>
+          <w:bCs/>
+          <w:sz w:val="22"/>
+          <w:szCs w:val="22"/>
+        </w:rPr>
+        <w:t>Payments</w:t>
+      </w:r>
+      <w:r>
+        <w:rPr>
+          <w:rFonts w:asciiTheme="minorHAnsi" w:hAnsiTheme="minorHAnsi" w:cstheme="minorHAnsi"/>
+          <w:sz w:val="22"/>
+          <w:szCs w:val="22"/>
+        </w:rPr>
+        <w:t xml:space="preserve"> </w:t>
+      </w:r>
+      <w:r>
+        <w:rPr>
+          <w:rFonts w:asciiTheme="minorHAnsi" w:hAnsiTheme="minorHAnsi" w:cstheme="minorHAnsi"/>
+          <w:sz w:val="22"/>
+          <w:szCs w:val="22"/>
+        </w:rPr>
+        <w:t>–</w:t>
+      </w:r>
+      <w:r>
+        <w:rPr>
+          <w:rFonts w:asciiTheme="minorHAnsi" w:hAnsiTheme="minorHAnsi" w:cstheme="minorHAnsi"/>
+          <w:sz w:val="22"/>
+          <w:szCs w:val="22"/>
+        </w:rPr>
+        <w:t xml:space="preserve"> </w:t>
+      </w:r>
+      <w:proofErr w:type="spellStart"/>
+      <w:r>
+        <w:rPr>
+          <w:rFonts w:asciiTheme="minorHAnsi" w:hAnsiTheme="minorHAnsi" w:cstheme="minorHAnsi"/>
+          <w:sz w:val="22"/>
+          <w:szCs w:val="22"/>
+        </w:rPr>
+        <w:t>CardNumber</w:t>
+      </w:r>
+      <w:proofErr w:type="spellEnd"/>
+      <w:r>
+        <w:rPr>
+          <w:rFonts w:asciiTheme="minorHAnsi" w:hAnsiTheme="minorHAnsi" w:cstheme="minorHAnsi"/>
+          <w:sz w:val="22"/>
+          <w:szCs w:val="22"/>
+        </w:rPr>
+        <w:t xml:space="preserve">(PK), </w:t>
+      </w:r>
+      <w:proofErr w:type="spellStart"/>
+      <w:r>
+        <w:rPr>
+          <w:rFonts w:asciiTheme="minorHAnsi" w:hAnsiTheme="minorHAnsi" w:cstheme="minorHAnsi"/>
+          <w:sz w:val="22"/>
+          <w:szCs w:val="22"/>
+        </w:rPr>
+        <w:t>CardType</w:t>
+      </w:r>
+      <w:proofErr w:type="spellEnd"/>
+      <w:r>
+        <w:rPr>
+          <w:rFonts w:asciiTheme="minorHAnsi" w:hAnsiTheme="minorHAnsi" w:cstheme="minorHAnsi"/>
+          <w:sz w:val="22"/>
+          <w:szCs w:val="22"/>
+        </w:rPr>
+        <w:t xml:space="preserve">, </w:t>
+      </w:r>
+      <w:proofErr w:type="spellStart"/>
+      <w:r>
+        <w:rPr>
+          <w:rFonts w:asciiTheme="minorHAnsi" w:hAnsiTheme="minorHAnsi" w:cstheme="minorHAnsi"/>
+          <w:sz w:val="22"/>
+          <w:szCs w:val="22"/>
+        </w:rPr>
+        <w:t>ExpirationDateMonth</w:t>
+      </w:r>
+      <w:proofErr w:type="spellEnd"/>
+      <w:r>
+        <w:rPr>
+          <w:rFonts w:asciiTheme="minorHAnsi" w:hAnsiTheme="minorHAnsi" w:cstheme="minorHAnsi"/>
+          <w:sz w:val="22"/>
+          <w:szCs w:val="22"/>
+        </w:rPr>
+        <w:t xml:space="preserve">, </w:t>
+      </w:r>
+      <w:proofErr w:type="spellStart"/>
+      <w:r>
+        <w:rPr>
+          <w:rFonts w:asciiTheme="minorHAnsi" w:hAnsiTheme="minorHAnsi" w:cstheme="minorHAnsi"/>
+          <w:sz w:val="22"/>
+          <w:szCs w:val="22"/>
+        </w:rPr>
+        <w:t>ExpirationDateYear</w:t>
+      </w:r>
+      <w:proofErr w:type="spellEnd"/>
+      <w:r>
+        <w:rPr>
+          <w:rFonts w:asciiTheme="minorHAnsi" w:hAnsiTheme="minorHAnsi" w:cstheme="minorHAnsi"/>
+          <w:sz w:val="22"/>
+          <w:szCs w:val="22"/>
+        </w:rPr>
+        <w:t xml:space="preserve">, CVV, Name, </w:t>
+      </w:r>
+    </w:p>
+    <w:p>
+      <w:pPr>
+        <w:pStyle w:val="NormalWeb"/>
+        <w:numPr>
+          <w:ilvl w:val="0"/>
+          <w:numId w:val="4"/>
+        </w:numPr>
+        <w:rPr>
+          <w:rFonts w:asciiTheme="minorHAnsi" w:hAnsiTheme="minorHAnsi" w:cstheme="minorHAnsi"/>
+          <w:sz w:val="22"/>
+          <w:szCs w:val="22"/>
+        </w:rPr>
+      </w:pPr>
+      <w:r>
+        <w:rPr>
+          <w:rFonts w:asciiTheme="minorHAnsi" w:hAnsiTheme="minorHAnsi" w:cstheme="minorHAnsi"/>
+          <w:b/>
+          <w:bCs/>
+          <w:sz w:val="22"/>
+          <w:szCs w:val="22"/>
+        </w:rPr>
+        <w:t>Admin</w:t>
+      </w:r>
+      <w:r>
+        <w:rPr>
+          <w:rFonts w:asciiTheme="minorHAnsi" w:hAnsiTheme="minorHAnsi" w:cstheme="minorHAnsi"/>
+          <w:sz w:val="22"/>
+          <w:szCs w:val="22"/>
+        </w:rPr>
+        <w:t xml:space="preserve"> </w:t>
+      </w:r>
+      <w:r>
+        <w:rPr>
+          <w:rFonts w:asciiTheme="minorHAnsi" w:hAnsiTheme="minorHAnsi" w:cstheme="minorHAnsi"/>
+          <w:sz w:val="22"/>
+          <w:szCs w:val="22"/>
+        </w:rPr>
+        <w:t>–</w:t>
+      </w:r>
+      <w:r>
+        <w:rPr>
+          <w:rFonts w:asciiTheme="minorHAnsi" w:hAnsiTheme="minorHAnsi" w:cstheme="minorHAnsi"/>
+          <w:sz w:val="22"/>
+          <w:szCs w:val="22"/>
+        </w:rPr>
+        <w:t xml:space="preserve"> </w:t>
+      </w:r>
+      <w:r>
+        <w:rPr>
+          <w:rFonts w:asciiTheme="minorHAnsi" w:hAnsiTheme="minorHAnsi" w:cstheme="minorHAnsi"/>
+          <w:sz w:val="22"/>
+          <w:szCs w:val="22"/>
+        </w:rPr>
+        <w:t>Username(PK), Password</w:t>
+      </w:r>
+    </w:p>
+    <w:p>
+      <w:pPr>
+        <w:pStyle w:val="NormalWeb"/>
+        <w:numPr>
+          <w:ilvl w:val="0"/>
+          <w:numId w:val="4"/>
+        </w:numPr>
+        <w:rPr>
+          <w:rFonts w:asciiTheme="minorHAnsi" w:hAnsiTheme="minorHAnsi" w:cstheme="minorHAnsi"/>
+          <w:sz w:val="22"/>
+          <w:szCs w:val="22"/>
+        </w:rPr>
+      </w:pPr>
+      <w:r>
+        <w:rPr>
+          <w:rFonts w:asciiTheme="minorHAnsi" w:hAnsiTheme="minorHAnsi" w:cstheme="minorHAnsi"/>
+          <w:b/>
+          <w:bCs/>
+          <w:sz w:val="22"/>
+          <w:szCs w:val="22"/>
+        </w:rPr>
+        <w:t>News</w:t>
+      </w:r>
+      <w:r>
+        <w:rPr>
+          <w:rFonts w:asciiTheme="minorHAnsi" w:hAnsiTheme="minorHAnsi" w:cstheme="minorHAnsi"/>
+          <w:sz w:val="22"/>
+          <w:szCs w:val="22"/>
+        </w:rPr>
+        <w:t xml:space="preserve"> </w:t>
+      </w:r>
+      <w:r>
+        <w:rPr>
+          <w:rFonts w:asciiTheme="minorHAnsi" w:hAnsiTheme="minorHAnsi" w:cstheme="minorHAnsi"/>
+          <w:sz w:val="22"/>
+          <w:szCs w:val="22"/>
+        </w:rPr>
+        <w:t>–</w:t>
+      </w:r>
+      <w:r>
+        <w:rPr>
+          <w:rFonts w:asciiTheme="minorHAnsi" w:hAnsiTheme="minorHAnsi" w:cstheme="minorHAnsi"/>
+          <w:sz w:val="22"/>
+          <w:szCs w:val="22"/>
+        </w:rPr>
+        <w:t xml:space="preserve"> </w:t>
+      </w:r>
+      <w:r>
+        <w:rPr>
+          <w:rFonts w:asciiTheme="minorHAnsi" w:hAnsiTheme="minorHAnsi" w:cstheme="minorHAnsi"/>
+          <w:sz w:val="22"/>
+          <w:szCs w:val="22"/>
+        </w:rPr>
+        <w:t>Headline, Date, Picture, Content</w:t>
+      </w:r>
+    </w:p>
+    <w:p>
+      <w:pPr>
+        <w:pStyle w:val="NormalWeb"/>
+        <w:numPr>
+          <w:ilvl w:val="0"/>
+          <w:numId w:val="4"/>
+        </w:numPr>
+        <w:rPr>
+          <w:rFonts w:asciiTheme="minorHAnsi" w:hAnsiTheme="minorHAnsi" w:cstheme="minorHAnsi"/>
+          <w:sz w:val="22"/>
+          <w:szCs w:val="22"/>
+        </w:rPr>
+      </w:pPr>
+      <w:r>
+        <w:rPr>
+          <w:rFonts w:asciiTheme="minorHAnsi" w:hAnsiTheme="minorHAnsi" w:cstheme="minorHAnsi"/>
+          <w:b/>
+          <w:bCs/>
+          <w:sz w:val="22"/>
+          <w:szCs w:val="22"/>
+        </w:rPr>
+        <w:t>Contact Us</w:t>
+      </w:r>
+      <w:r>
+        <w:rPr>
+          <w:rFonts w:asciiTheme="minorHAnsi" w:hAnsiTheme="minorHAnsi" w:cstheme="minorHAnsi"/>
+          <w:sz w:val="22"/>
+          <w:szCs w:val="22"/>
+        </w:rPr>
+        <w:t xml:space="preserve"> </w:t>
+      </w:r>
+      <w:r>
+        <w:rPr>
+          <w:rFonts w:asciiTheme="minorHAnsi" w:hAnsiTheme="minorHAnsi" w:cstheme="minorHAnsi"/>
+          <w:sz w:val="22"/>
+          <w:szCs w:val="22"/>
+        </w:rPr>
+        <w:t>–</w:t>
+      </w:r>
+      <w:r>
+        <w:rPr>
+          <w:rFonts w:asciiTheme="minorHAnsi" w:hAnsiTheme="minorHAnsi" w:cstheme="minorHAnsi"/>
+          <w:sz w:val="22"/>
+          <w:szCs w:val="22"/>
+        </w:rPr>
+        <w:t xml:space="preserve"> </w:t>
+      </w:r>
+      <w:r>
+        <w:rPr>
+          <w:rFonts w:asciiTheme="minorHAnsi" w:hAnsiTheme="minorHAnsi" w:cstheme="minorHAnsi"/>
+          <w:sz w:val="22"/>
+          <w:szCs w:val="22"/>
+        </w:rPr>
+        <w:t>Phone, Email</w:t>
+      </w:r>
+    </w:p>
+    <w:p>
+      <w:pPr>
+        <w:pStyle w:val="NormalWeb"/>
+        <w:rPr>
+          <w:rFonts w:asciiTheme="minorHAnsi" w:hAnsiTheme="minorHAnsi" w:cstheme="minorHAnsi"/>
+          <w:sz w:val="22"/>
+          <w:szCs w:val="22"/>
+        </w:rPr>
+      </w:pPr>
+    </w:p>
+    <w:p>
+      <w:pPr>
+        <w:pStyle w:val="NormalWeb"/>
+        <w:rPr>
+          <w:rFonts w:asciiTheme="minorHAnsi" w:hAnsiTheme="minorHAnsi" w:cstheme="minorHAnsi"/>
+          <w:b/>
+          <w:bCs/>
+          <w:sz w:val="22"/>
+          <w:szCs w:val="22"/>
+        </w:rPr>
+      </w:pPr>
+      <w:r>
+        <w:rPr>
+          <w:rStyle w:val="Strong"/>
+          <w:rFonts w:asciiTheme="minorHAnsi" w:hAnsiTheme="minorHAnsi" w:cstheme="minorHAnsi"/>
+          <w:sz w:val="22"/>
+          <w:szCs w:val="22"/>
+        </w:rPr>
+        <w:t>Cardinality</w:t>
+      </w:r>
+      <w:r>
+        <w:rPr>
+          <w:rFonts w:asciiTheme="minorHAnsi" w:hAnsiTheme="minorHAnsi" w:cstheme="minorHAnsi"/>
+          <w:sz w:val="22"/>
+          <w:szCs w:val="22"/>
+        </w:rPr>
+        <w:t> </w:t>
+      </w:r>
+      <w:r>
+        <w:rPr>
+          <w:rFonts w:asciiTheme="minorHAnsi" w:hAnsiTheme="minorHAnsi" w:cstheme="minorHAnsi"/>
+          <w:sz w:val="22"/>
+          <w:szCs w:val="22"/>
+        </w:rPr>
+        <w:t>(</w:t>
+      </w:r>
+      <w:r>
+        <w:rPr>
+          <w:rFonts w:asciiTheme="minorHAnsi" w:hAnsiTheme="minorHAnsi" w:cstheme="minorHAnsi"/>
+          <w:sz w:val="22"/>
+          <w:szCs w:val="22"/>
+        </w:rPr>
+        <w:t>use 0:N range notation</w:t>
+      </w:r>
+      <w:r>
+        <w:rPr>
+          <w:rFonts w:asciiTheme="minorHAnsi" w:hAnsiTheme="minorHAnsi" w:cstheme="minorHAnsi"/>
+          <w:sz w:val="22"/>
+          <w:szCs w:val="22"/>
+        </w:rPr>
+        <w:t>)</w:t>
+      </w:r>
+      <w:r>
+        <w:rPr>
+          <w:rFonts w:asciiTheme="minorHAnsi" w:hAnsiTheme="minorHAnsi" w:cstheme="minorHAnsi"/>
+          <w:sz w:val="22"/>
+          <w:szCs w:val="22"/>
+        </w:rPr>
+        <w:t xml:space="preserve"> and </w:t>
+      </w:r>
+      <w:r>
+        <w:rPr>
+          <w:rStyle w:val="Strong"/>
+          <w:rFonts w:asciiTheme="minorHAnsi" w:hAnsiTheme="minorHAnsi" w:cstheme="minorHAnsi"/>
+          <w:sz w:val="22"/>
+          <w:szCs w:val="22"/>
+        </w:rPr>
+        <w:t xml:space="preserve">Modality </w:t>
+      </w:r>
+      <w:r>
+        <w:rPr>
+          <w:rStyle w:val="Strong"/>
+          <w:rFonts w:asciiTheme="minorHAnsi" w:hAnsiTheme="minorHAnsi" w:cstheme="minorHAnsi"/>
+          <w:b w:val="0"/>
+          <w:bCs w:val="0"/>
+          <w:sz w:val="22"/>
+          <w:szCs w:val="22"/>
+        </w:rPr>
+        <w:t>(Must be, May be)</w:t>
+      </w:r>
+    </w:p>
+    <w:p>
+      <w:pPr>
+        <w:pStyle w:val="NormalWeb"/>
+        <w:ind w:left="720"/>
+        <w:rPr>
+          <w:rFonts w:asciiTheme="minorHAnsi" w:hAnsiTheme="minorHAnsi" w:cstheme="minorHAnsi"/>
+          <w:sz w:val="22"/>
+          <w:szCs w:val="22"/>
+        </w:rPr>
+      </w:pPr>
+      <w:r>
+        <w:rPr>
+          <w:rFonts w:asciiTheme="minorHAnsi" w:hAnsiTheme="minorHAnsi" w:cstheme="minorHAnsi"/>
+          <w:sz w:val="22"/>
+          <w:szCs w:val="22"/>
+        </w:rPr>
+        <w:t xml:space="preserve">Users have </w:t>
+      </w:r>
+      <w:r>
+        <w:rPr>
+          <w:rFonts w:asciiTheme="minorHAnsi" w:hAnsiTheme="minorHAnsi" w:cstheme="minorHAnsi"/>
+          <w:sz w:val="22"/>
+          <w:szCs w:val="22"/>
+        </w:rPr>
+        <w:t>0</w:t>
+      </w:r>
+      <w:r>
+        <w:rPr>
+          <w:rFonts w:asciiTheme="minorHAnsi" w:hAnsiTheme="minorHAnsi" w:cstheme="minorHAnsi"/>
+          <w:sz w:val="22"/>
+          <w:szCs w:val="22"/>
+        </w:rPr>
+        <w:t>…N cardinality with Bookings</w:t>
+      </w:r>
+      <w:r>
+        <w:rPr>
+          <w:rFonts w:asciiTheme="minorHAnsi" w:hAnsiTheme="minorHAnsi" w:cstheme="minorHAnsi"/>
+          <w:sz w:val="22"/>
+          <w:szCs w:val="22"/>
+        </w:rPr>
+        <w:t xml:space="preserve"> (User may have many bookings)</w:t>
+      </w:r>
+    </w:p>
+    <w:p>
+      <w:pPr>
+        <w:pStyle w:val="NormalWeb"/>
+        <w:ind w:left="720"/>
+        <w:rPr>
+          <w:rFonts w:asciiTheme="minorHAnsi" w:hAnsiTheme="minorHAnsi" w:cstheme="minorHAnsi"/>
+          <w:sz w:val="22"/>
+          <w:szCs w:val="22"/>
+        </w:rPr>
+      </w:pPr>
+      <w:r>
+        <w:rPr>
+          <w:rFonts w:asciiTheme="minorHAnsi" w:hAnsiTheme="minorHAnsi" w:cstheme="minorHAnsi"/>
+          <w:sz w:val="22"/>
+          <w:szCs w:val="22"/>
+        </w:rPr>
+        <w:t xml:space="preserve">Flights have </w:t>
+      </w:r>
+      <w:r>
+        <w:rPr>
+          <w:rFonts w:asciiTheme="minorHAnsi" w:hAnsiTheme="minorHAnsi" w:cstheme="minorHAnsi"/>
+          <w:sz w:val="22"/>
+          <w:szCs w:val="22"/>
+        </w:rPr>
+        <w:t>0</w:t>
+      </w:r>
+      <w:r>
+        <w:rPr>
+          <w:rFonts w:asciiTheme="minorHAnsi" w:hAnsiTheme="minorHAnsi" w:cstheme="minorHAnsi"/>
+          <w:sz w:val="22"/>
+          <w:szCs w:val="22"/>
+        </w:rPr>
+        <w:t>…N cardinality with Bookings</w:t>
+      </w:r>
+      <w:r>
+        <w:rPr>
+          <w:rFonts w:asciiTheme="minorHAnsi" w:hAnsiTheme="minorHAnsi" w:cstheme="minorHAnsi"/>
+          <w:sz w:val="22"/>
+          <w:szCs w:val="22"/>
+        </w:rPr>
+        <w:t xml:space="preserve"> (Flight may have many bookings)</w:t>
+      </w:r>
+    </w:p>
+    <w:p>
+      <w:pPr>
+        <w:pStyle w:val="NormalWeb"/>
+        <w:ind w:left="720"/>
+        <w:rPr>
+          <w:rFonts w:asciiTheme="minorHAnsi" w:hAnsiTheme="minorHAnsi" w:cstheme="minorHAnsi"/>
+          <w:sz w:val="22"/>
+          <w:szCs w:val="22"/>
+        </w:rPr>
+      </w:pPr>
+      <w:r>
+        <w:rPr>
+          <w:rFonts w:asciiTheme="minorHAnsi" w:hAnsiTheme="minorHAnsi" w:cstheme="minorHAnsi"/>
+          <w:sz w:val="22"/>
+          <w:szCs w:val="22"/>
+        </w:rPr>
+        <w:t>Schedules have 1…..1 cardinality with Flights</w:t>
+      </w:r>
+      <w:r>
+        <w:rPr>
+          <w:rFonts w:asciiTheme="minorHAnsi" w:hAnsiTheme="minorHAnsi" w:cstheme="minorHAnsi"/>
+          <w:sz w:val="22"/>
+          <w:szCs w:val="22"/>
+        </w:rPr>
+        <w:t xml:space="preserve"> (Each flight must have its own schedule)</w:t>
+      </w:r>
+    </w:p>
+    <w:p>
+      <w:pPr>
+        <w:pStyle w:val="NormalWeb"/>
+        <w:ind w:left="720"/>
+        <w:rPr>
+          <w:rFonts w:asciiTheme="minorHAnsi" w:hAnsiTheme="minorHAnsi" w:cstheme="minorHAnsi"/>
+          <w:sz w:val="22"/>
+          <w:szCs w:val="22"/>
+        </w:rPr>
+      </w:pPr>
+      <w:r>
+        <w:rPr>
+          <w:rFonts w:asciiTheme="minorHAnsi" w:hAnsiTheme="minorHAnsi" w:cstheme="minorHAnsi"/>
+          <w:sz w:val="22"/>
+          <w:szCs w:val="22"/>
+        </w:rPr>
+        <w:t>Airports have 1….N cardinality with Flights</w:t>
+      </w:r>
+      <w:r>
+        <w:rPr>
+          <w:rFonts w:asciiTheme="minorHAnsi" w:hAnsiTheme="minorHAnsi" w:cstheme="minorHAnsi"/>
+          <w:sz w:val="22"/>
+          <w:szCs w:val="22"/>
+        </w:rPr>
+        <w:t xml:space="preserve"> (Airports must have available flights)</w:t>
+      </w:r>
+    </w:p>
+    <w:p>
+      <w:pPr>
+        <w:pStyle w:val="NormalWeb"/>
+        <w:ind w:left="720"/>
+        <w:rPr>
+          <w:rFonts w:asciiTheme="minorHAnsi" w:hAnsiTheme="minorHAnsi" w:cstheme="minorHAnsi"/>
+          <w:sz w:val="22"/>
+          <w:szCs w:val="22"/>
+        </w:rPr>
+      </w:pPr>
+      <w:r>
+        <w:rPr>
+          <w:rFonts w:asciiTheme="minorHAnsi" w:hAnsiTheme="minorHAnsi" w:cstheme="minorHAnsi"/>
+          <w:sz w:val="22"/>
+          <w:szCs w:val="22"/>
+        </w:rPr>
+        <w:t>Aircrafts have 1….N cardinality with Flights</w:t>
+      </w:r>
+      <w:r>
+        <w:rPr>
+          <w:rFonts w:asciiTheme="minorHAnsi" w:hAnsiTheme="minorHAnsi" w:cstheme="minorHAnsi"/>
+          <w:sz w:val="22"/>
+          <w:szCs w:val="22"/>
+        </w:rPr>
+        <w:t xml:space="preserve"> (Aircrafts must be assigned to flights)</w:t>
+      </w:r>
+    </w:p>
+    <w:p>
+      <w:pPr>
+        <w:pStyle w:val="NormalWeb"/>
+        <w:ind w:left="720"/>
+        <w:rPr>
+          <w:rFonts w:asciiTheme="minorHAnsi" w:hAnsiTheme="minorHAnsi" w:cstheme="minorHAnsi"/>
+          <w:sz w:val="22"/>
+          <w:szCs w:val="22"/>
+        </w:rPr>
+      </w:pPr>
+      <w:r>
+        <w:rPr>
+          <w:rFonts w:asciiTheme="minorHAnsi" w:hAnsiTheme="minorHAnsi" w:cstheme="minorHAnsi"/>
+          <w:sz w:val="22"/>
+          <w:szCs w:val="22"/>
+        </w:rPr>
+        <w:t xml:space="preserve">Users have </w:t>
+      </w:r>
+      <w:r>
+        <w:rPr>
+          <w:rFonts w:asciiTheme="minorHAnsi" w:hAnsiTheme="minorHAnsi" w:cstheme="minorHAnsi"/>
+          <w:sz w:val="22"/>
+          <w:szCs w:val="22"/>
+        </w:rPr>
+        <w:t>0</w:t>
+      </w:r>
+      <w:r>
+        <w:rPr>
+          <w:rFonts w:asciiTheme="minorHAnsi" w:hAnsiTheme="minorHAnsi" w:cstheme="minorHAnsi"/>
+          <w:sz w:val="22"/>
+          <w:szCs w:val="22"/>
+        </w:rPr>
+        <w:t>…N cardinality with Payments</w:t>
+      </w:r>
+      <w:r>
+        <w:rPr>
+          <w:rFonts w:asciiTheme="minorHAnsi" w:hAnsiTheme="minorHAnsi" w:cstheme="minorHAnsi"/>
+          <w:sz w:val="22"/>
+          <w:szCs w:val="22"/>
+        </w:rPr>
+        <w:t xml:space="preserve"> (Users may have many payment options)</w:t>
+      </w:r>
+    </w:p>
+    <w:p>
+      <w:pPr>
+        <w:pStyle w:val="NormalWeb"/>
+        <w:ind w:left="720"/>
+        <w:rPr>
+          <w:rFonts w:asciiTheme="minorHAnsi" w:hAnsiTheme="minorHAnsi" w:cstheme="minorHAnsi"/>
+          <w:sz w:val="22"/>
+          <w:szCs w:val="22"/>
+        </w:rPr>
+      </w:pPr>
+      <w:r>
+        <w:rPr>
+          <w:rFonts w:asciiTheme="minorHAnsi" w:hAnsiTheme="minorHAnsi" w:cstheme="minorHAnsi"/>
+          <w:sz w:val="22"/>
+          <w:szCs w:val="22"/>
+        </w:rPr>
+        <w:t>Admin, News, Contact Us are standalone tables with no cardinality</w:t>
+      </w:r>
+    </w:p>
+    <w:p>
+      <w:pPr>
+        <w:pStyle w:val="NormalWeb"/>
+        <w:rPr>
+          <w:rFonts w:asciiTheme="minorHAnsi" w:hAnsiTheme="minorHAnsi" w:cstheme="minorHAnsi"/>
+          <w:sz w:val="22"/>
+          <w:szCs w:val="22"/>
+        </w:rPr>
+      </w:pPr>
+    </w:p>
+    <w:p>
+      <w:pPr>
+        <w:pStyle w:val="NormalWeb"/>
+        <w:rPr>
+          <w:rFonts w:asciiTheme="minorHAnsi" w:hAnsiTheme="minorHAnsi" w:cstheme="minorHAnsi"/>
+          <w:sz w:val="22"/>
+          <w:szCs w:val="22"/>
+        </w:rPr>
+      </w:pPr>
+      <w:r>
+        <w:rPr>
+          <w:rStyle w:val="Strong"/>
+          <w:rFonts w:asciiTheme="minorHAnsi" w:hAnsiTheme="minorHAnsi" w:cstheme="minorHAnsi"/>
+          <w:sz w:val="22"/>
+          <w:szCs w:val="22"/>
+        </w:rPr>
+        <w:t>Primary Key</w:t>
+      </w:r>
+      <w:r>
+        <w:rPr>
+          <w:rStyle w:val="Strong"/>
+          <w:rFonts w:asciiTheme="minorHAnsi" w:hAnsiTheme="minorHAnsi" w:cstheme="minorHAnsi"/>
+          <w:sz w:val="22"/>
+          <w:szCs w:val="22"/>
+        </w:rPr>
+        <w:t xml:space="preserve">s </w:t>
+      </w:r>
+      <w:r>
+        <w:rPr>
+          <w:rStyle w:val="Strong"/>
+          <w:rFonts w:asciiTheme="minorHAnsi" w:hAnsiTheme="minorHAnsi" w:cstheme="minorHAnsi"/>
+          <w:b w:val="0"/>
+          <w:bCs w:val="0"/>
+          <w:sz w:val="22"/>
+          <w:szCs w:val="22"/>
+        </w:rPr>
+        <w:t>and</w:t>
+      </w:r>
+      <w:r>
+        <w:rPr>
+          <w:rStyle w:val="Strong"/>
+          <w:rFonts w:asciiTheme="minorHAnsi" w:hAnsiTheme="minorHAnsi" w:cstheme="minorHAnsi"/>
+          <w:sz w:val="22"/>
+          <w:szCs w:val="22"/>
+        </w:rPr>
+        <w:t xml:space="preserve"> </w:t>
+      </w:r>
+      <w:r>
+        <w:rPr>
+          <w:rStyle w:val="Strong"/>
+          <w:rFonts w:asciiTheme="minorHAnsi" w:hAnsiTheme="minorHAnsi" w:cstheme="minorHAnsi"/>
+          <w:sz w:val="22"/>
+          <w:szCs w:val="22"/>
+        </w:rPr>
+        <w:t>Foreign Key</w:t>
+      </w:r>
+      <w:r>
+        <w:rPr>
+          <w:rStyle w:val="Strong"/>
+          <w:rFonts w:asciiTheme="minorHAnsi" w:hAnsiTheme="minorHAnsi" w:cstheme="minorHAnsi"/>
+          <w:sz w:val="22"/>
+          <w:szCs w:val="22"/>
+        </w:rPr>
+        <w:t>s</w:t>
+      </w:r>
+    </w:p>
+    <w:p>
+      <w:pPr>
+        <w:pStyle w:val="ListParagraph"/>
+        <w:numPr>
+          <w:ilvl w:val="0"/>
+          <w:numId w:val="5"/>
+        </w:numPr>
+        <w:rPr>
+          <w:rFonts w:cstheme="minorHAnsi"/>
+        </w:rPr>
+      </w:pPr>
+      <w:r>
+        <w:rPr>
+          <w:rFonts w:cstheme="minorHAnsi"/>
+        </w:rPr>
+        <w:t>Primary Key</w:t>
+      </w:r>
+      <w:r>
+        <w:rPr>
+          <w:rFonts w:cstheme="minorHAnsi"/>
+        </w:rPr>
+        <w:t xml:space="preserve">s </w:t>
+      </w:r>
+      <w:r>
+        <w:rPr>
+          <w:rFonts w:cstheme="minorHAnsi"/>
+        </w:rPr>
+        <w:t xml:space="preserve">– </w:t>
+      </w:r>
+      <w:proofErr w:type="spellStart"/>
+      <w:r>
+        <w:rPr>
+          <w:rFonts w:cstheme="minorHAnsi"/>
+        </w:rPr>
+        <w:t>UserID</w:t>
+      </w:r>
+      <w:proofErr w:type="spellEnd"/>
+      <w:r>
+        <w:rPr>
+          <w:rFonts w:cstheme="minorHAnsi"/>
+        </w:rPr>
+        <w:t xml:space="preserve">, </w:t>
+      </w:r>
+      <w:proofErr w:type="spellStart"/>
+      <w:r>
+        <w:rPr>
+          <w:rFonts w:cstheme="minorHAnsi"/>
+        </w:rPr>
+        <w:t>FlightID</w:t>
+      </w:r>
+      <w:proofErr w:type="spellEnd"/>
+      <w:r>
+        <w:rPr>
+          <w:rFonts w:cstheme="minorHAnsi"/>
+        </w:rPr>
+        <w:t xml:space="preserve">, Code, </w:t>
+      </w:r>
+      <w:proofErr w:type="spellStart"/>
+      <w:r>
+        <w:rPr>
+          <w:rFonts w:cstheme="minorHAnsi"/>
+        </w:rPr>
+        <w:t>AircraftID</w:t>
+      </w:r>
+      <w:proofErr w:type="spellEnd"/>
+      <w:r>
+        <w:rPr>
+          <w:rFonts w:cstheme="minorHAnsi"/>
+        </w:rPr>
+        <w:t xml:space="preserve">, </w:t>
+      </w:r>
+      <w:proofErr w:type="spellStart"/>
+      <w:r>
+        <w:rPr>
+          <w:rFonts w:cstheme="minorHAnsi"/>
+        </w:rPr>
+        <w:t>CardNumber</w:t>
+      </w:r>
+      <w:proofErr w:type="spellEnd"/>
+      <w:r>
+        <w:rPr>
+          <w:rFonts w:cstheme="minorHAnsi"/>
+        </w:rPr>
+        <w:t>, Username</w:t>
+      </w:r>
+    </w:p>
+    <w:p>
+      <w:pPr>
+        <w:pStyle w:val="ListParagraph"/>
+        <w:numPr>
+          <w:ilvl w:val="0"/>
+          <w:numId w:val="5"/>
+        </w:numPr>
+        <w:rPr>
+          <w:rFonts w:cstheme="minorHAnsi"/>
+        </w:rPr>
+      </w:pPr>
+      <w:r>
+        <w:rPr>
+          <w:rFonts w:cstheme="minorHAnsi"/>
+        </w:rPr>
+        <w:t>Foreign Key</w:t>
+      </w:r>
+      <w:r>
+        <w:rPr>
+          <w:rFonts w:cstheme="minorHAnsi"/>
+        </w:rPr>
+        <w:t>s</w:t>
+      </w:r>
+      <w:r>
+        <w:rPr>
+          <w:rFonts w:cstheme="minorHAnsi"/>
+        </w:rPr>
+        <w:t xml:space="preserve"> – </w:t>
+      </w:r>
+      <w:proofErr w:type="spellStart"/>
+      <w:r>
+        <w:rPr>
+          <w:rFonts w:cstheme="minorHAnsi"/>
+        </w:rPr>
+        <w:t>UserID</w:t>
+      </w:r>
+      <w:proofErr w:type="spellEnd"/>
+      <w:r>
+        <w:rPr>
+          <w:rFonts w:cstheme="minorHAnsi"/>
+        </w:rPr>
+        <w:t xml:space="preserve">, </w:t>
+      </w:r>
+      <w:proofErr w:type="spellStart"/>
+      <w:r>
+        <w:rPr>
+          <w:rFonts w:cstheme="minorHAnsi"/>
+        </w:rPr>
+        <w:t>FlightID</w:t>
+      </w:r>
+      <w:proofErr w:type="spellEnd"/>
+      <w:r>
+        <w:rPr>
+          <w:rFonts w:cstheme="minorHAnsi"/>
+        </w:rPr>
+        <w:t xml:space="preserve">, </w:t>
+      </w:r>
+      <w:proofErr w:type="spellStart"/>
+      <w:r>
+        <w:rPr>
+          <w:rFonts w:cstheme="minorHAnsi"/>
+        </w:rPr>
+        <w:t>AircraftID</w:t>
+      </w:r>
+      <w:proofErr w:type="spellEnd"/>
+      <w:r>
+        <w:rPr>
+          <w:rFonts w:cstheme="minorHAnsi"/>
+        </w:rPr>
+        <w:t>, From, To</w:t>
+      </w:r>
+    </w:p>
+    <w:p>
+      <w:pPr>
+        <w:rPr>
+          <w:rFonts w:cstheme="minorHAnsi"/>
+        </w:rPr>
+      </w:pPr>
+    </w:p>
+    <w:p>
+      <w:pPr>
+        <w:rPr>
+          <w:rFonts w:cstheme="minorHAnsi"/>
+        </w:rPr>
+      </w:pPr>
+    </w:p>
+    <w:p>
+      <w:pPr>
+        <w:rPr>
+          <w:rFonts w:cstheme="minorHAnsi"/>
+        </w:rPr>
+      </w:pPr>
+    </w:p>
+    <w:p>
+      <w:pPr>
+        <w:rPr>
+          <w:rFonts w:cstheme="minorHAnsi"/>
+          <w:b/>
+          <w:bCs/>
+        </w:rPr>
+      </w:pPr>
+      <w:r>
+        <w:rPr>
+          <w:rFonts w:cstheme="minorHAnsi"/>
+          <w:b/>
+          <w:bCs/>
+        </w:rPr>
         <w:lastRenderedPageBreak/>
-        <w:t>PriceFirstClass</w:t>
-      </w:r>
-      <w:proofErr w:type="spellEnd"/>
-      <w:r>
-        <w:t xml:space="preserve">, </w:t>
-      </w:r>
-      <w:proofErr w:type="spellStart"/>
-      <w:r>
-        <w:t>BookedEconomySeats</w:t>
-      </w:r>
-      <w:proofErr w:type="spellEnd"/>
-      <w:r>
-        <w:t xml:space="preserve">, </w:t>
-      </w:r>
-      <w:proofErr w:type="spellStart"/>
-      <w:r>
-        <w:t>BookedFirstClassSeats</w:t>
-      </w:r>
-      <w:proofErr w:type="spellEnd"/>
-      <w:r>
-        <w:t xml:space="preserve">, Code(PK), Name, City, State, Country, </w:t>
-      </w:r>
-      <w:proofErr w:type="spellStart"/>
-      <w:r>
-        <w:t>TotalEconomySeats</w:t>
-      </w:r>
-      <w:proofErr w:type="spellEnd"/>
-      <w:r>
-        <w:t xml:space="preserve">, </w:t>
-      </w:r>
-      <w:proofErr w:type="spellStart"/>
-      <w:r>
-        <w:t>TotalFirstClassSeats</w:t>
-      </w:r>
-      <w:proofErr w:type="spellEnd"/>
-      <w:r>
-        <w:t xml:space="preserve">, Monday, Tuesday, Wednesday, Thursday, Friday, Saturday, Sunday, </w:t>
-      </w:r>
-      <w:proofErr w:type="spellStart"/>
-      <w:r>
-        <w:t>CardNumber</w:t>
-      </w:r>
-      <w:proofErr w:type="spellEnd"/>
-      <w:r>
-        <w:t xml:space="preserve">(PK), </w:t>
-      </w:r>
-      <w:proofErr w:type="spellStart"/>
-      <w:r>
-        <w:t>CardType</w:t>
-      </w:r>
-      <w:proofErr w:type="spellEnd"/>
-      <w:r>
-        <w:t xml:space="preserve">, </w:t>
-      </w:r>
-      <w:proofErr w:type="spellStart"/>
-      <w:r>
-        <w:t>ExpirationDateMonth</w:t>
-      </w:r>
-      <w:proofErr w:type="spellEnd"/>
-      <w:r>
-        <w:t xml:space="preserve">, </w:t>
-      </w:r>
-      <w:proofErr w:type="spellStart"/>
-      <w:r>
-        <w:t>ExpirationDateYear</w:t>
-      </w:r>
-      <w:proofErr w:type="spellEnd"/>
-      <w:r>
-        <w:t>, CVV, Name, Username(PK), Password, Headline, Date, Picture, Content, Phone, Email.</w:t>
-      </w:r>
-    </w:p>
-    <w:p>
-      <w:pPr>
-        <w:pStyle w:val="NormalWeb"/>
-      </w:pPr>
-    </w:p>
-    <w:p>
-      <w:pPr>
-        <w:pStyle w:val="NormalWeb"/>
-      </w:pPr>
-      <w:r>
-        <w:rPr>
-          <w:rStyle w:val="Strong"/>
-        </w:rPr>
-        <w:t>Cardinality</w:t>
-      </w:r>
-      <w:r>
-        <w:t> use 0:N range notation. </w:t>
-      </w:r>
-    </w:p>
-    <w:p>
-      <w:pPr>
-        <w:pStyle w:val="NormalWeb"/>
-      </w:pPr>
-      <w:r>
-        <w:t>Users have 1…N cardinality with Bookings</w:t>
-      </w:r>
-    </w:p>
-    <w:p>
-      <w:pPr>
-        <w:pStyle w:val="NormalWeb"/>
-      </w:pPr>
-      <w:r>
-        <w:t>Flights have 1…N cardinality with Bookings</w:t>
-      </w:r>
-    </w:p>
-    <w:p>
-      <w:pPr>
-        <w:pStyle w:val="NormalWeb"/>
-      </w:pPr>
-      <w:r>
-        <w:t>Schedules have 1</w:t>
-      </w:r>
-      <w:proofErr w:type="gramStart"/>
-      <w:r>
-        <w:t>…..</w:t>
-      </w:r>
-      <w:proofErr w:type="gramEnd"/>
-      <w:r>
-        <w:t>1 cardinality with Flights</w:t>
-      </w:r>
-    </w:p>
-    <w:p>
-      <w:pPr>
-        <w:pStyle w:val="NormalWeb"/>
-      </w:pPr>
-      <w:r>
-        <w:t>Airports have 1….N cardinality with Flights</w:t>
-      </w:r>
-    </w:p>
-    <w:p>
-      <w:pPr>
-        <w:pStyle w:val="NormalWeb"/>
-      </w:pPr>
-      <w:r>
-        <w:t>Aircrafts have 1….N cardinality with Flights</w:t>
-      </w:r>
-    </w:p>
-    <w:p>
-      <w:pPr>
-        <w:pStyle w:val="NormalWeb"/>
-      </w:pPr>
-      <w:r>
-        <w:t>Users have 1…N cardinality with Payments</w:t>
-      </w:r>
-    </w:p>
-    <w:p>
-      <w:pPr>
-        <w:pStyle w:val="NormalWeb"/>
-        <w:rPr>
-          <w:rStyle w:val="Strong"/>
-        </w:rPr>
-      </w:pPr>
-      <w:r>
-        <w:rPr>
-          <w:rStyle w:val="Strong"/>
-        </w:rPr>
-        <w:t>Modality (Must be, May be ) </w:t>
-      </w:r>
-    </w:p>
-    <w:p>
-      <w:pPr>
-        <w:pStyle w:val="NormalWeb"/>
-      </w:pPr>
-      <w:bookmarkStart w:id="0" w:name="_GoBack"/>
-      <w:bookmarkEnd w:id="0"/>
-    </w:p>
-    <w:p>
-      <w:pPr>
-        <w:pStyle w:val="NormalWeb"/>
-      </w:pPr>
-      <w:r>
-        <w:rPr>
-          <w:rStyle w:val="Strong"/>
-        </w:rPr>
-        <w:t>Primary Key, Foreign Key </w:t>
-      </w:r>
-    </w:p>
-    <w:p>
-      <w:r>
-        <w:t xml:space="preserve">Primary Key – </w:t>
-      </w:r>
-      <w:proofErr w:type="spellStart"/>
-      <w:r>
-        <w:t>UserID</w:t>
-      </w:r>
-      <w:proofErr w:type="spellEnd"/>
-      <w:r>
-        <w:t xml:space="preserve">, </w:t>
-      </w:r>
-      <w:proofErr w:type="spellStart"/>
-      <w:r>
-        <w:t>FlightID</w:t>
-      </w:r>
-      <w:proofErr w:type="spellEnd"/>
-      <w:r>
-        <w:t xml:space="preserve">, Code, </w:t>
-      </w:r>
-      <w:proofErr w:type="spellStart"/>
-      <w:r>
-        <w:t>AircraftID</w:t>
-      </w:r>
-      <w:proofErr w:type="spellEnd"/>
-      <w:r>
-        <w:t xml:space="preserve">, </w:t>
-      </w:r>
-      <w:proofErr w:type="spellStart"/>
-      <w:r>
-        <w:t>CardNumber</w:t>
-      </w:r>
-      <w:proofErr w:type="spellEnd"/>
-      <w:r>
-        <w:t>, Username</w:t>
-      </w:r>
-    </w:p>
-    <w:p>
-      <w:r>
-        <w:t xml:space="preserve">Foreign Key – </w:t>
-      </w:r>
-      <w:proofErr w:type="spellStart"/>
-      <w:r>
-        <w:t>UserID</w:t>
-      </w:r>
-      <w:proofErr w:type="spellEnd"/>
-      <w:r>
-        <w:t xml:space="preserve">, </w:t>
-      </w:r>
-      <w:proofErr w:type="spellStart"/>
-      <w:r>
-        <w:t>FlightID</w:t>
-      </w:r>
-      <w:proofErr w:type="spellEnd"/>
-      <w:r>
-        <w:t xml:space="preserve">, </w:t>
-      </w:r>
-      <w:proofErr w:type="spellStart"/>
-      <w:r>
-        <w:t>AircraftID</w:t>
-      </w:r>
-      <w:proofErr w:type="spellEnd"/>
-      <w:r>
-        <w:t>, From, To</w:t>
+        <w:t>Final ER Diagram</w:t>
+      </w:r>
+      <w:r>
+        <w:rPr>
+          <w:rFonts w:cstheme="minorHAnsi"/>
+          <w:b/>
+          <w:bCs/>
+        </w:rPr>
+        <w:br/>
+      </w:r>
+    </w:p>
+    <w:p>
+      <w:pPr>
+        <w:rPr>
+          <w:rFonts w:cstheme="minorHAnsi"/>
+        </w:rPr>
+      </w:pPr>
+      <w:r>
+        <w:rPr>
+          <w:rFonts w:cstheme="minorHAnsi"/>
+          <w:noProof/>
+        </w:rPr>
+        <w:drawing>
+          <wp:inline distT="0" distB="0" distL="0" distR="0" wp14:anchorId="0214C41A" wp14:editId="5D2EC5DB">
+            <wp:extent cx="5934075" cy="5438775"/>
+            <wp:effectExtent l="0" t="0" r="9525" b="9525"/>
+            <wp:docPr id="1" name="Picture 1"/>
+            <wp:cNvGraphicFramePr>
+              <a:graphicFrameLocks xmlns:a="http://schemas.openxmlformats.org/drawingml/2006/main" noChangeAspect="1"/>
+            </wp:cNvGraphicFramePr>
+            <a:graphic xmlns:a="http://schemas.openxmlformats.org/drawingml/2006/main">
+              <a:graphicData uri="http://schemas.openxmlformats.org/drawingml/2006/picture">
+                <pic:pic xmlns:pic="http://schemas.openxmlformats.org/drawingml/2006/picture">
+                  <pic:nvPicPr>
+                    <pic:cNvPr id="0" name="Picture 1"/>
+                    <pic:cNvPicPr>
+                      <a:picLocks noChangeAspect="1" noChangeArrowheads="1"/>
+                    </pic:cNvPicPr>
+                  </pic:nvPicPr>
+                  <pic:blipFill>
+                    <a:blip r:embed="rId5">
+                      <a:extLst>
+                        <a:ext uri="{28A0092B-C50C-407E-A947-70E740481C1C}">
+                          <a14:useLocalDpi xmlns:a14="http://schemas.microsoft.com/office/drawing/2010/main" val="0"/>
+                        </a:ext>
+                      </a:extLst>
+                    </a:blip>
+                    <a:srcRect/>
+                    <a:stretch>
+                      <a:fillRect/>
+                    </a:stretch>
+                  </pic:blipFill>
+                  <pic:spPr bwMode="auto">
+                    <a:xfrm>
+                      <a:off x="0" y="0"/>
+                      <a:ext cx="5934075" cy="5438775"/>
+                    </a:xfrm>
+                    <a:prstGeom prst="rect">
+                      <a:avLst/>
+                    </a:prstGeom>
+                    <a:noFill/>
+                    <a:ln>
+                      <a:noFill/>
+                    </a:ln>
+                  </pic:spPr>
+                </pic:pic>
+              </a:graphicData>
+            </a:graphic>
+          </wp:inline>
+        </w:drawing>
       </w:r>
     </w:p>
     <w:sectPr>
@@ -706,6 +2405,119 @@
     </w:lvl>
   </w:abstractNum>
   <w:abstractNum w:abstractNumId="1" w15:restartNumberingAfterBreak="0">
+    <w:nsid w:val="2E3B58E8"/>
+    <w:multiLevelType w:val="hybridMultilevel"/>
+    <w:tmpl w:val="24764174"/>
+    <w:lvl w:ilvl="0" w:tplc="04090001">
+      <w:start w:val="1"/>
+      <w:numFmt w:val="bullet"/>
+      <w:lvlText w:val=""/>
+      <w:lvlJc w:val="left"/>
+      <w:pPr>
+        <w:ind w:left="720" w:hanging="360"/>
+      </w:pPr>
+      <w:rPr>
+        <w:rFonts w:ascii="Symbol" w:hAnsi="Symbol" w:hint="default"/>
+      </w:rPr>
+    </w:lvl>
+    <w:lvl w:ilvl="1" w:tplc="04090003" w:tentative="1">
+      <w:start w:val="1"/>
+      <w:numFmt w:val="bullet"/>
+      <w:lvlText w:val="o"/>
+      <w:lvlJc w:val="left"/>
+      <w:pPr>
+        <w:ind w:left="1440" w:hanging="360"/>
+      </w:pPr>
+      <w:rPr>
+        <w:rFonts w:ascii="Courier New" w:hAnsi="Courier New" w:cs="Courier New" w:hint="default"/>
+      </w:rPr>
+    </w:lvl>
+    <w:lvl w:ilvl="2" w:tplc="04090005" w:tentative="1">
+      <w:start w:val="1"/>
+      <w:numFmt w:val="bullet"/>
+      <w:lvlText w:val=""/>
+      <w:lvlJc w:val="left"/>
+      <w:pPr>
+        <w:ind w:left="2160" w:hanging="360"/>
+      </w:pPr>
+      <w:rPr>
+        <w:rFonts w:ascii="Wingdings" w:hAnsi="Wingdings" w:hint="default"/>
+      </w:rPr>
+    </w:lvl>
+    <w:lvl w:ilvl="3" w:tplc="04090001" w:tentative="1">
+      <w:start w:val="1"/>
+      <w:numFmt w:val="bullet"/>
+      <w:lvlText w:val=""/>
+      <w:lvlJc w:val="left"/>
+      <w:pPr>
+        <w:ind w:left="2880" w:hanging="360"/>
+      </w:pPr>
+      <w:rPr>
+        <w:rFonts w:ascii="Symbol" w:hAnsi="Symbol" w:hint="default"/>
+      </w:rPr>
+    </w:lvl>
+    <w:lvl w:ilvl="4" w:tplc="04090003" w:tentative="1">
+      <w:start w:val="1"/>
+      <w:numFmt w:val="bullet"/>
+      <w:lvlText w:val="o"/>
+      <w:lvlJc w:val="left"/>
+      <w:pPr>
+        <w:ind w:left="3600" w:hanging="360"/>
+      </w:pPr>
+      <w:rPr>
+        <w:rFonts w:ascii="Courier New" w:hAnsi="Courier New" w:cs="Courier New" w:hint="default"/>
+      </w:rPr>
+    </w:lvl>
+    <w:lvl w:ilvl="5" w:tplc="04090005" w:tentative="1">
+      <w:start w:val="1"/>
+      <w:numFmt w:val="bullet"/>
+      <w:lvlText w:val=""/>
+      <w:lvlJc w:val="left"/>
+      <w:pPr>
+        <w:ind w:left="4320" w:hanging="360"/>
+      </w:pPr>
+      <w:rPr>
+        <w:rFonts w:ascii="Wingdings" w:hAnsi="Wingdings" w:hint="default"/>
+      </w:rPr>
+    </w:lvl>
+    <w:lvl w:ilvl="6" w:tplc="04090001" w:tentative="1">
+      <w:start w:val="1"/>
+      <w:numFmt w:val="bullet"/>
+      <w:lvlText w:val=""/>
+      <w:lvlJc w:val="left"/>
+      <w:pPr>
+        <w:ind w:left="5040" w:hanging="360"/>
+      </w:pPr>
+      <w:rPr>
+        <w:rFonts w:ascii="Symbol" w:hAnsi="Symbol" w:hint="default"/>
+      </w:rPr>
+    </w:lvl>
+    <w:lvl w:ilvl="7" w:tplc="04090003" w:tentative="1">
+      <w:start w:val="1"/>
+      <w:numFmt w:val="bullet"/>
+      <w:lvlText w:val="o"/>
+      <w:lvlJc w:val="left"/>
+      <w:pPr>
+        <w:ind w:left="5760" w:hanging="360"/>
+      </w:pPr>
+      <w:rPr>
+        <w:rFonts w:ascii="Courier New" w:hAnsi="Courier New" w:cs="Courier New" w:hint="default"/>
+      </w:rPr>
+    </w:lvl>
+    <w:lvl w:ilvl="8" w:tplc="04090005" w:tentative="1">
+      <w:start w:val="1"/>
+      <w:numFmt w:val="bullet"/>
+      <w:lvlText w:val=""/>
+      <w:lvlJc w:val="left"/>
+      <w:pPr>
+        <w:ind w:left="6480" w:hanging="360"/>
+      </w:pPr>
+      <w:rPr>
+        <w:rFonts w:ascii="Wingdings" w:hAnsi="Wingdings" w:hint="default"/>
+      </w:rPr>
+    </w:lvl>
+  </w:abstractNum>
+  <w:abstractNum w:abstractNumId="2" w15:restartNumberingAfterBreak="0">
     <w:nsid w:val="44925749"/>
     <w:multiLevelType w:val="hybridMultilevel"/>
     <w:tmpl w:val="B0E245F4"/>
@@ -818,11 +2630,246 @@
       </w:rPr>
     </w:lvl>
   </w:abstractNum>
+  <w:abstractNum w:abstractNumId="3" w15:restartNumberingAfterBreak="0">
+    <w:nsid w:val="5A426EC7"/>
+    <w:multiLevelType w:val="hybridMultilevel"/>
+    <w:tmpl w:val="5276F6A8"/>
+    <w:lvl w:ilvl="0" w:tplc="04090001">
+      <w:start w:val="1"/>
+      <w:numFmt w:val="bullet"/>
+      <w:lvlText w:val=""/>
+      <w:lvlJc w:val="left"/>
+      <w:pPr>
+        <w:ind w:left="720" w:hanging="360"/>
+      </w:pPr>
+      <w:rPr>
+        <w:rFonts w:ascii="Symbol" w:hAnsi="Symbol" w:hint="default"/>
+      </w:rPr>
+    </w:lvl>
+    <w:lvl w:ilvl="1" w:tplc="04090003" w:tentative="1">
+      <w:start w:val="1"/>
+      <w:numFmt w:val="bullet"/>
+      <w:lvlText w:val="o"/>
+      <w:lvlJc w:val="left"/>
+      <w:pPr>
+        <w:ind w:left="1440" w:hanging="360"/>
+      </w:pPr>
+      <w:rPr>
+        <w:rFonts w:ascii="Courier New" w:hAnsi="Courier New" w:cs="Courier New" w:hint="default"/>
+      </w:rPr>
+    </w:lvl>
+    <w:lvl w:ilvl="2" w:tplc="04090005" w:tentative="1">
+      <w:start w:val="1"/>
+      <w:numFmt w:val="bullet"/>
+      <w:lvlText w:val=""/>
+      <w:lvlJc w:val="left"/>
+      <w:pPr>
+        <w:ind w:left="2160" w:hanging="360"/>
+      </w:pPr>
+      <w:rPr>
+        <w:rFonts w:ascii="Wingdings" w:hAnsi="Wingdings" w:hint="default"/>
+      </w:rPr>
+    </w:lvl>
+    <w:lvl w:ilvl="3" w:tplc="04090001" w:tentative="1">
+      <w:start w:val="1"/>
+      <w:numFmt w:val="bullet"/>
+      <w:lvlText w:val=""/>
+      <w:lvlJc w:val="left"/>
+      <w:pPr>
+        <w:ind w:left="2880" w:hanging="360"/>
+      </w:pPr>
+      <w:rPr>
+        <w:rFonts w:ascii="Symbol" w:hAnsi="Symbol" w:hint="default"/>
+      </w:rPr>
+    </w:lvl>
+    <w:lvl w:ilvl="4" w:tplc="04090003" w:tentative="1">
+      <w:start w:val="1"/>
+      <w:numFmt w:val="bullet"/>
+      <w:lvlText w:val="o"/>
+      <w:lvlJc w:val="left"/>
+      <w:pPr>
+        <w:ind w:left="3600" w:hanging="360"/>
+      </w:pPr>
+      <w:rPr>
+        <w:rFonts w:ascii="Courier New" w:hAnsi="Courier New" w:cs="Courier New" w:hint="default"/>
+      </w:rPr>
+    </w:lvl>
+    <w:lvl w:ilvl="5" w:tplc="04090005" w:tentative="1">
+      <w:start w:val="1"/>
+      <w:numFmt w:val="bullet"/>
+      <w:lvlText w:val=""/>
+      <w:lvlJc w:val="left"/>
+      <w:pPr>
+        <w:ind w:left="4320" w:hanging="360"/>
+      </w:pPr>
+      <w:rPr>
+        <w:rFonts w:ascii="Wingdings" w:hAnsi="Wingdings" w:hint="default"/>
+      </w:rPr>
+    </w:lvl>
+    <w:lvl w:ilvl="6" w:tplc="04090001" w:tentative="1">
+      <w:start w:val="1"/>
+      <w:numFmt w:val="bullet"/>
+      <w:lvlText w:val=""/>
+      <w:lvlJc w:val="left"/>
+      <w:pPr>
+        <w:ind w:left="5040" w:hanging="360"/>
+      </w:pPr>
+      <w:rPr>
+        <w:rFonts w:ascii="Symbol" w:hAnsi="Symbol" w:hint="default"/>
+      </w:rPr>
+    </w:lvl>
+    <w:lvl w:ilvl="7" w:tplc="04090003" w:tentative="1">
+      <w:start w:val="1"/>
+      <w:numFmt w:val="bullet"/>
+      <w:lvlText w:val="o"/>
+      <w:lvlJc w:val="left"/>
+      <w:pPr>
+        <w:ind w:left="5760" w:hanging="360"/>
+      </w:pPr>
+      <w:rPr>
+        <w:rFonts w:ascii="Courier New" w:hAnsi="Courier New" w:cs="Courier New" w:hint="default"/>
+      </w:rPr>
+    </w:lvl>
+    <w:lvl w:ilvl="8" w:tplc="04090005" w:tentative="1">
+      <w:start w:val="1"/>
+      <w:numFmt w:val="bullet"/>
+      <w:lvlText w:val=""/>
+      <w:lvlJc w:val="left"/>
+      <w:pPr>
+        <w:ind w:left="6480" w:hanging="360"/>
+      </w:pPr>
+      <w:rPr>
+        <w:rFonts w:ascii="Wingdings" w:hAnsi="Wingdings" w:hint="default"/>
+      </w:rPr>
+    </w:lvl>
+  </w:abstractNum>
+  <w:abstractNum w:abstractNumId="4" w15:restartNumberingAfterBreak="0">
+    <w:nsid w:val="6E230104"/>
+    <w:multiLevelType w:val="hybridMultilevel"/>
+    <w:tmpl w:val="701C40EA"/>
+    <w:lvl w:ilvl="0" w:tplc="04090001">
+      <w:start w:val="1"/>
+      <w:numFmt w:val="bullet"/>
+      <w:lvlText w:val=""/>
+      <w:lvlJc w:val="left"/>
+      <w:pPr>
+        <w:ind w:left="720" w:hanging="360"/>
+      </w:pPr>
+      <w:rPr>
+        <w:rFonts w:ascii="Symbol" w:hAnsi="Symbol" w:hint="default"/>
+      </w:rPr>
+    </w:lvl>
+    <w:lvl w:ilvl="1" w:tplc="04090003" w:tentative="1">
+      <w:start w:val="1"/>
+      <w:numFmt w:val="bullet"/>
+      <w:lvlText w:val="o"/>
+      <w:lvlJc w:val="left"/>
+      <w:pPr>
+        <w:ind w:left="1440" w:hanging="360"/>
+      </w:pPr>
+      <w:rPr>
+        <w:rFonts w:ascii="Courier New" w:hAnsi="Courier New" w:cs="Courier New" w:hint="default"/>
+      </w:rPr>
+    </w:lvl>
+    <w:lvl w:ilvl="2" w:tplc="04090005" w:tentative="1">
+      <w:start w:val="1"/>
+      <w:numFmt w:val="bullet"/>
+      <w:lvlText w:val=""/>
+      <w:lvlJc w:val="left"/>
+      <w:pPr>
+        <w:ind w:left="2160" w:hanging="360"/>
+      </w:pPr>
+      <w:rPr>
+        <w:rFonts w:ascii="Wingdings" w:hAnsi="Wingdings" w:hint="default"/>
+      </w:rPr>
+    </w:lvl>
+    <w:lvl w:ilvl="3" w:tplc="04090001" w:tentative="1">
+      <w:start w:val="1"/>
+      <w:numFmt w:val="bullet"/>
+      <w:lvlText w:val=""/>
+      <w:lvlJc w:val="left"/>
+      <w:pPr>
+        <w:ind w:left="2880" w:hanging="360"/>
+      </w:pPr>
+      <w:rPr>
+        <w:rFonts w:ascii="Symbol" w:hAnsi="Symbol" w:hint="default"/>
+      </w:rPr>
+    </w:lvl>
+    <w:lvl w:ilvl="4" w:tplc="04090003" w:tentative="1">
+      <w:start w:val="1"/>
+      <w:numFmt w:val="bullet"/>
+      <w:lvlText w:val="o"/>
+      <w:lvlJc w:val="left"/>
+      <w:pPr>
+        <w:ind w:left="3600" w:hanging="360"/>
+      </w:pPr>
+      <w:rPr>
+        <w:rFonts w:ascii="Courier New" w:hAnsi="Courier New" w:cs="Courier New" w:hint="default"/>
+      </w:rPr>
+    </w:lvl>
+    <w:lvl w:ilvl="5" w:tplc="04090005" w:tentative="1">
+      <w:start w:val="1"/>
+      <w:numFmt w:val="bullet"/>
+      <w:lvlText w:val=""/>
+      <w:lvlJc w:val="left"/>
+      <w:pPr>
+        <w:ind w:left="4320" w:hanging="360"/>
+      </w:pPr>
+      <w:rPr>
+        <w:rFonts w:ascii="Wingdings" w:hAnsi="Wingdings" w:hint="default"/>
+      </w:rPr>
+    </w:lvl>
+    <w:lvl w:ilvl="6" w:tplc="04090001" w:tentative="1">
+      <w:start w:val="1"/>
+      <w:numFmt w:val="bullet"/>
+      <w:lvlText w:val=""/>
+      <w:lvlJc w:val="left"/>
+      <w:pPr>
+        <w:ind w:left="5040" w:hanging="360"/>
+      </w:pPr>
+      <w:rPr>
+        <w:rFonts w:ascii="Symbol" w:hAnsi="Symbol" w:hint="default"/>
+      </w:rPr>
+    </w:lvl>
+    <w:lvl w:ilvl="7" w:tplc="04090003" w:tentative="1">
+      <w:start w:val="1"/>
+      <w:numFmt w:val="bullet"/>
+      <w:lvlText w:val="o"/>
+      <w:lvlJc w:val="left"/>
+      <w:pPr>
+        <w:ind w:left="5760" w:hanging="360"/>
+      </w:pPr>
+      <w:rPr>
+        <w:rFonts w:ascii="Courier New" w:hAnsi="Courier New" w:cs="Courier New" w:hint="default"/>
+      </w:rPr>
+    </w:lvl>
+    <w:lvl w:ilvl="8" w:tplc="04090005" w:tentative="1">
+      <w:start w:val="1"/>
+      <w:numFmt w:val="bullet"/>
+      <w:lvlText w:val=""/>
+      <w:lvlJc w:val="left"/>
+      <w:pPr>
+        <w:ind w:left="6480" w:hanging="360"/>
+      </w:pPr>
+      <w:rPr>
+        <w:rFonts w:ascii="Wingdings" w:hAnsi="Wingdings" w:hint="default"/>
+      </w:rPr>
+    </w:lvl>
+  </w:abstractNum>
   <w:num w:numId="1">
-    <w:abstractNumId w:val="1"/>
+    <w:abstractNumId w:val="2"/>
   </w:num>
   <w:num w:numId="2">
     <w:abstractNumId w:val="0"/>
+  </w:num>
+  <w:num w:numId="3">
+    <w:abstractNumId w:val="4"/>
+  </w:num>
+  <w:num w:numId="4">
+    <w:abstractNumId w:val="1"/>
+  </w:num>
+  <w:num w:numId="5">
+    <w:abstractNumId w:val="3"/>
   </w:num>
 </w:numbering>
 </file>
@@ -950,6 +2997,7 @@
     <w:lsdException w:name="HTML Sample" w:semiHidden="1" w:unhideWhenUsed="1"/>
     <w:lsdException w:name="HTML Typewriter" w:semiHidden="1" w:unhideWhenUsed="1"/>
     <w:lsdException w:name="HTML Variable" w:semiHidden="1" w:unhideWhenUsed="1"/>
+    <w:lsdException w:name="Normal Table" w:semiHidden="1" w:unhideWhenUsed="1"/>
     <w:lsdException w:name="annotation subject" w:semiHidden="1" w:unhideWhenUsed="1"/>
     <w:lsdException w:name="No List" w:semiHidden="1" w:unhideWhenUsed="1"/>
     <w:lsdException w:name="Outline List 1" w:semiHidden="1" w:unhideWhenUsed="1"/>
@@ -996,8 +3044,10 @@
     <w:lsdException w:name="Table Subtle 2" w:semiHidden="1" w:unhideWhenUsed="1"/>
     <w:lsdException w:name="Table Web 1" w:semiHidden="1" w:unhideWhenUsed="1"/>
     <w:lsdException w:name="Table Web 2" w:semiHidden="1" w:unhideWhenUsed="1"/>
+    <w:lsdException w:name="Table Web 3" w:semiHidden="1" w:unhideWhenUsed="1"/>
     <w:lsdException w:name="Balloon Text" w:semiHidden="1" w:unhideWhenUsed="1"/>
     <w:lsdException w:name="Table Grid" w:uiPriority="39"/>
+    <w:lsdException w:name="Table Theme" w:semiHidden="1" w:unhideWhenUsed="1"/>
     <w:lsdException w:name="Placeholder Text" w:semiHidden="1"/>
     <w:lsdException w:name="No Spacing" w:uiPriority="1" w:qFormat="1"/>
     <w:lsdException w:name="Light Shading" w:uiPriority="60"/>
@@ -1276,6 +3326,17 @@
       <w:b/>
       <w:bCs/>
     </w:rPr>
+  </w:style>
+  <w:style w:type="paragraph" w:styleId="ListParagraph">
+    <w:name w:val="List Paragraph"/>
+    <w:basedOn w:val="Normal"/>
+    <w:uiPriority w:val="34"/>
+    <w:qFormat/>
+    <w:rsid w:val="00381B69"/>
+    <w:pPr>
+      <w:ind w:left="720"/>
+      <w:contextualSpacing/>
+    </w:pPr>
   </w:style>
 </w:styles>
 </file>
